--- a/React Js.docx
+++ b/React Js.docx
@@ -1448,6 +1448,2393 @@
           <w:lang w:val="en-IN"/>
         </w:rPr>
       </w:pPr>
+    </w:p>
+    <w:p>
+      <w:pPr>
+        <w:pStyle w:val="ListParagraph"/>
+        <w:numPr>
+          <w:ilvl w:val="0"/>
+          <w:numId w:val="26"/>
+        </w:numPr>
+        <w:jc w:val="both"/>
+        <w:rPr>
+          <w:rFonts w:ascii="Arial" w:hAnsi="Arial" w:cs="Arial"/>
+          <w:b/>
+          <w:bCs/>
+          <w:sz w:val="32"/>
+          <w:szCs w:val="32"/>
+          <w:lang w:val="en-IN"/>
+        </w:rPr>
+      </w:pPr>
+      <w:r>
+        <w:rPr>
+          <w:rFonts w:ascii="Arial" w:hAnsi="Arial" w:cs="Arial"/>
+          <w:b/>
+          <w:bCs/>
+          <w:sz w:val="28"/>
+          <w:szCs w:val="28"/>
+        </w:rPr>
+        <w:t xml:space="preserve">How to change </w:t>
+      </w:r>
+      <w:proofErr w:type="gramStart"/>
+      <w:r>
+        <w:rPr>
+          <w:rFonts w:ascii="Arial" w:hAnsi="Arial" w:cs="Arial"/>
+          <w:b/>
+          <w:bCs/>
+          <w:sz w:val="28"/>
+          <w:szCs w:val="28"/>
+        </w:rPr>
+        <w:t>in</w:t>
+      </w:r>
+      <w:proofErr w:type="gramEnd"/>
+      <w:r>
+        <w:rPr>
+          <w:rFonts w:ascii="Arial" w:hAnsi="Arial" w:cs="Arial"/>
+          <w:b/>
+          <w:bCs/>
+          <w:sz w:val="28"/>
+          <w:szCs w:val="28"/>
+        </w:rPr>
+        <w:t xml:space="preserve"> components of React </w:t>
+      </w:r>
+      <w:proofErr w:type="spellStart"/>
+      <w:r>
+        <w:rPr>
+          <w:rFonts w:ascii="Arial" w:hAnsi="Arial" w:cs="Arial"/>
+          <w:b/>
+          <w:bCs/>
+          <w:sz w:val="28"/>
+          <w:szCs w:val="28"/>
+        </w:rPr>
+        <w:t>Js</w:t>
+      </w:r>
+      <w:proofErr w:type="spellEnd"/>
+      <w:r>
+        <w:rPr>
+          <w:rFonts w:ascii="Arial" w:hAnsi="Arial" w:cs="Arial"/>
+          <w:b/>
+          <w:bCs/>
+          <w:sz w:val="28"/>
+          <w:szCs w:val="28"/>
+        </w:rPr>
+        <w:t>?</w:t>
+      </w:r>
+    </w:p>
+    <w:p>
+      <w:pPr>
+        <w:pStyle w:val="ListParagraph"/>
+        <w:numPr>
+          <w:ilvl w:val="0"/>
+          <w:numId w:val="27"/>
+        </w:numPr>
+        <w:jc w:val="both"/>
+        <w:rPr>
+          <w:rFonts w:ascii="Arial" w:hAnsi="Arial" w:cs="Arial"/>
+          <w:b/>
+          <w:bCs/>
+          <w:sz w:val="32"/>
+          <w:szCs w:val="32"/>
+          <w:lang w:val="en-IN"/>
+        </w:rPr>
+      </w:pPr>
+    </w:p>
+    <w:p>
+      <w:pPr>
+        <w:pStyle w:val="ListParagraph"/>
+        <w:ind w:left="1440"/>
+        <w:jc w:val="both"/>
+        <w:rPr>
+          <w:rFonts w:ascii="Arial" w:hAnsi="Arial" w:cs="Arial"/>
+          <w:sz w:val="24"/>
+          <w:szCs w:val="24"/>
+          <w:lang w:val="en-IN"/>
+        </w:rPr>
+      </w:pPr>
+    </w:p>
+    <w:p>
+      <w:pPr>
+        <w:pStyle w:val="ListParagraph"/>
+        <w:numPr>
+          <w:ilvl w:val="0"/>
+          <w:numId w:val="25"/>
+        </w:numPr>
+        <w:jc w:val="both"/>
+        <w:rPr>
+          <w:rFonts w:ascii="Arial" w:hAnsi="Arial" w:cs="Arial"/>
+          <w:b/>
+          <w:bCs/>
+          <w:sz w:val="32"/>
+          <w:szCs w:val="32"/>
+          <w:lang w:val="en-IN"/>
+        </w:rPr>
+      </w:pPr>
+      <w:r>
+        <w:rPr>
+          <w:rFonts w:ascii="Arial" w:hAnsi="Arial" w:cs="Arial"/>
+          <w:b/>
+          <w:bCs/>
+          <w:sz w:val="28"/>
+          <w:szCs w:val="28"/>
+        </w:rPr>
+        <w:t xml:space="preserve">How to Create a List View in React </w:t>
+      </w:r>
+      <w:proofErr w:type="spellStart"/>
+      <w:r>
+        <w:rPr>
+          <w:rFonts w:ascii="Arial" w:hAnsi="Arial" w:cs="Arial"/>
+          <w:b/>
+          <w:bCs/>
+          <w:sz w:val="28"/>
+          <w:szCs w:val="28"/>
+        </w:rPr>
+        <w:t>Js</w:t>
+      </w:r>
+      <w:proofErr w:type="spellEnd"/>
+      <w:r>
+        <w:rPr>
+          <w:rFonts w:ascii="Arial" w:hAnsi="Arial" w:cs="Arial"/>
+          <w:b/>
+          <w:bCs/>
+          <w:sz w:val="28"/>
+          <w:szCs w:val="28"/>
+        </w:rPr>
+        <w:t>?</w:t>
+      </w:r>
+    </w:p>
+    <w:p>
+      <w:pPr>
+        <w:pStyle w:val="ListParagraph"/>
+        <w:shd w:val="clear" w:color="auto" w:fill="1F1F1F"/>
+        <w:spacing w:after="0" w:line="285" w:lineRule="atLeast"/>
+        <w:rPr>
+          <w:rFonts w:ascii="Consolas" w:eastAsia="Times New Roman" w:hAnsi="Consolas" w:cs="Times New Roman"/>
+          <w:color w:val="CCCCCC"/>
+          <w:sz w:val="21"/>
+          <w:szCs w:val="21"/>
+          <w:lang w:val="en-IN" w:eastAsia="en-IN" w:bidi="hi-IN"/>
+        </w:rPr>
+      </w:pPr>
+      <w:r>
+        <w:rPr>
+          <w:rFonts w:ascii="Consolas" w:eastAsia="Times New Roman" w:hAnsi="Consolas" w:cs="Times New Roman"/>
+          <w:color w:val="C586C0"/>
+          <w:sz w:val="21"/>
+          <w:szCs w:val="21"/>
+          <w:lang w:val="en-IN" w:eastAsia="en-IN" w:bidi="hi-IN"/>
+        </w:rPr>
+        <w:t>import</w:t>
+      </w:r>
+      <w:r>
+        <w:rPr>
+          <w:rFonts w:ascii="Consolas" w:eastAsia="Times New Roman" w:hAnsi="Consolas" w:cs="Times New Roman"/>
+          <w:color w:val="CCCCCC"/>
+          <w:sz w:val="21"/>
+          <w:szCs w:val="21"/>
+          <w:lang w:val="en-IN" w:eastAsia="en-IN" w:bidi="hi-IN"/>
+        </w:rPr>
+        <w:t xml:space="preserve"> </w:t>
+      </w:r>
+      <w:r>
+        <w:rPr>
+          <w:rFonts w:ascii="Consolas" w:eastAsia="Times New Roman" w:hAnsi="Consolas" w:cs="Times New Roman"/>
+          <w:color w:val="CE9178"/>
+          <w:sz w:val="21"/>
+          <w:szCs w:val="21"/>
+          <w:lang w:val="en-IN" w:eastAsia="en-IN" w:bidi="hi-IN"/>
+        </w:rPr>
+        <w:t>'./list.css</w:t>
+      </w:r>
+      <w:proofErr w:type="gramStart"/>
+      <w:r>
+        <w:rPr>
+          <w:rFonts w:ascii="Consolas" w:eastAsia="Times New Roman" w:hAnsi="Consolas" w:cs="Times New Roman"/>
+          <w:color w:val="CE9178"/>
+          <w:sz w:val="21"/>
+          <w:szCs w:val="21"/>
+          <w:lang w:val="en-IN" w:eastAsia="en-IN" w:bidi="hi-IN"/>
+        </w:rPr>
+        <w:t>'</w:t>
+      </w:r>
+      <w:r>
+        <w:rPr>
+          <w:rFonts w:ascii="Consolas" w:eastAsia="Times New Roman" w:hAnsi="Consolas" w:cs="Times New Roman"/>
+          <w:color w:val="CCCCCC"/>
+          <w:sz w:val="21"/>
+          <w:szCs w:val="21"/>
+          <w:lang w:val="en-IN" w:eastAsia="en-IN" w:bidi="hi-IN"/>
+        </w:rPr>
+        <w:t>;</w:t>
+      </w:r>
+      <w:proofErr w:type="gramEnd"/>
+    </w:p>
+    <w:p>
+      <w:pPr>
+        <w:pStyle w:val="ListParagraph"/>
+        <w:shd w:val="clear" w:color="auto" w:fill="1F1F1F"/>
+        <w:spacing w:after="0" w:line="285" w:lineRule="atLeast"/>
+        <w:rPr>
+          <w:rFonts w:ascii="Consolas" w:eastAsia="Times New Roman" w:hAnsi="Consolas" w:cs="Times New Roman"/>
+          <w:color w:val="CCCCCC"/>
+          <w:sz w:val="21"/>
+          <w:szCs w:val="21"/>
+          <w:lang w:val="en-IN" w:eastAsia="en-IN" w:bidi="hi-IN"/>
+        </w:rPr>
+      </w:pPr>
+      <w:r>
+        <w:rPr>
+          <w:rFonts w:ascii="Consolas" w:eastAsia="Times New Roman" w:hAnsi="Consolas" w:cs="Times New Roman"/>
+          <w:color w:val="C586C0"/>
+          <w:sz w:val="21"/>
+          <w:szCs w:val="21"/>
+          <w:lang w:val="en-IN" w:eastAsia="en-IN" w:bidi="hi-IN"/>
+        </w:rPr>
+        <w:t>import</w:t>
+      </w:r>
+      <w:r>
+        <w:rPr>
+          <w:rFonts w:ascii="Consolas" w:eastAsia="Times New Roman" w:hAnsi="Consolas" w:cs="Times New Roman"/>
+          <w:color w:val="CCCCCC"/>
+          <w:sz w:val="21"/>
+          <w:szCs w:val="21"/>
+          <w:lang w:val="en-IN" w:eastAsia="en-IN" w:bidi="hi-IN"/>
+        </w:rPr>
+        <w:t xml:space="preserve"> </w:t>
+      </w:r>
+      <w:proofErr w:type="gramStart"/>
+      <w:r>
+        <w:rPr>
+          <w:rFonts w:ascii="Consolas" w:eastAsia="Times New Roman" w:hAnsi="Consolas" w:cs="Times New Roman"/>
+          <w:color w:val="CCCCCC"/>
+          <w:sz w:val="21"/>
+          <w:szCs w:val="21"/>
+          <w:lang w:val="en-IN" w:eastAsia="en-IN" w:bidi="hi-IN"/>
+        </w:rPr>
+        <w:t xml:space="preserve">{ </w:t>
+      </w:r>
+      <w:r>
+        <w:rPr>
+          <w:rFonts w:ascii="Consolas" w:eastAsia="Times New Roman" w:hAnsi="Consolas" w:cs="Times New Roman"/>
+          <w:color w:val="9CDCFE"/>
+          <w:sz w:val="21"/>
+          <w:szCs w:val="21"/>
+          <w:lang w:val="en-IN" w:eastAsia="en-IN" w:bidi="hi-IN"/>
+        </w:rPr>
+        <w:t>dt</w:t>
+      </w:r>
+      <w:proofErr w:type="gramEnd"/>
+      <w:r>
+        <w:rPr>
+          <w:rFonts w:ascii="Consolas" w:eastAsia="Times New Roman" w:hAnsi="Consolas" w:cs="Times New Roman"/>
+          <w:color w:val="CCCCCC"/>
+          <w:sz w:val="21"/>
+          <w:szCs w:val="21"/>
+          <w:lang w:val="en-IN" w:eastAsia="en-IN" w:bidi="hi-IN"/>
+        </w:rPr>
+        <w:t xml:space="preserve"> } </w:t>
+      </w:r>
+      <w:r>
+        <w:rPr>
+          <w:rFonts w:ascii="Consolas" w:eastAsia="Times New Roman" w:hAnsi="Consolas" w:cs="Times New Roman"/>
+          <w:color w:val="C586C0"/>
+          <w:sz w:val="21"/>
+          <w:szCs w:val="21"/>
+          <w:lang w:val="en-IN" w:eastAsia="en-IN" w:bidi="hi-IN"/>
+        </w:rPr>
+        <w:t>from</w:t>
+      </w:r>
+      <w:r>
+        <w:rPr>
+          <w:rFonts w:ascii="Consolas" w:eastAsia="Times New Roman" w:hAnsi="Consolas" w:cs="Times New Roman"/>
+          <w:color w:val="CCCCCC"/>
+          <w:sz w:val="21"/>
+          <w:szCs w:val="21"/>
+          <w:lang w:val="en-IN" w:eastAsia="en-IN" w:bidi="hi-IN"/>
+        </w:rPr>
+        <w:t xml:space="preserve"> </w:t>
+      </w:r>
+      <w:r>
+        <w:rPr>
+          <w:rFonts w:ascii="Consolas" w:eastAsia="Times New Roman" w:hAnsi="Consolas" w:cs="Times New Roman"/>
+          <w:color w:val="CE9178"/>
+          <w:sz w:val="21"/>
+          <w:szCs w:val="21"/>
+          <w:lang w:val="en-IN" w:eastAsia="en-IN" w:bidi="hi-IN"/>
+        </w:rPr>
+        <w:t>'./data'</w:t>
+      </w:r>
+      <w:r>
+        <w:rPr>
+          <w:rFonts w:ascii="Consolas" w:eastAsia="Times New Roman" w:hAnsi="Consolas" w:cs="Times New Roman"/>
+          <w:color w:val="CCCCCC"/>
+          <w:sz w:val="21"/>
+          <w:szCs w:val="21"/>
+          <w:lang w:val="en-IN" w:eastAsia="en-IN" w:bidi="hi-IN"/>
+        </w:rPr>
+        <w:t>;</w:t>
+      </w:r>
+    </w:p>
+    <w:p>
+      <w:pPr>
+        <w:pStyle w:val="ListParagraph"/>
+        <w:shd w:val="clear" w:color="auto" w:fill="1F1F1F"/>
+        <w:spacing w:after="0" w:line="285" w:lineRule="atLeast"/>
+        <w:rPr>
+          <w:rFonts w:ascii="Consolas" w:eastAsia="Times New Roman" w:hAnsi="Consolas" w:cs="Times New Roman"/>
+          <w:color w:val="CCCCCC"/>
+          <w:sz w:val="21"/>
+          <w:szCs w:val="21"/>
+          <w:lang w:val="en-IN" w:eastAsia="en-IN" w:bidi="hi-IN"/>
+        </w:rPr>
+      </w:pPr>
+      <w:r>
+        <w:rPr>
+          <w:rFonts w:ascii="Consolas" w:eastAsia="Times New Roman" w:hAnsi="Consolas" w:cs="Times New Roman"/>
+          <w:color w:val="569CD6"/>
+          <w:sz w:val="21"/>
+          <w:szCs w:val="21"/>
+          <w:lang w:val="en-IN" w:eastAsia="en-IN" w:bidi="hi-IN"/>
+        </w:rPr>
+        <w:t>function</w:t>
+      </w:r>
+      <w:r>
+        <w:rPr>
+          <w:rFonts w:ascii="Consolas" w:eastAsia="Times New Roman" w:hAnsi="Consolas" w:cs="Times New Roman"/>
+          <w:color w:val="CCCCCC"/>
+          <w:sz w:val="21"/>
+          <w:szCs w:val="21"/>
+          <w:lang w:val="en-IN" w:eastAsia="en-IN" w:bidi="hi-IN"/>
+        </w:rPr>
+        <w:t xml:space="preserve"> </w:t>
+      </w:r>
+      <w:proofErr w:type="gramStart"/>
+      <w:r>
+        <w:rPr>
+          <w:rFonts w:ascii="Consolas" w:eastAsia="Times New Roman" w:hAnsi="Consolas" w:cs="Times New Roman"/>
+          <w:color w:val="DCDCAA"/>
+          <w:sz w:val="21"/>
+          <w:szCs w:val="21"/>
+          <w:lang w:val="en-IN" w:eastAsia="en-IN" w:bidi="hi-IN"/>
+        </w:rPr>
+        <w:t>List</w:t>
+      </w:r>
+      <w:r>
+        <w:rPr>
+          <w:rFonts w:ascii="Consolas" w:eastAsia="Times New Roman" w:hAnsi="Consolas" w:cs="Times New Roman"/>
+          <w:color w:val="CCCCCC"/>
+          <w:sz w:val="21"/>
+          <w:szCs w:val="21"/>
+          <w:lang w:val="en-IN" w:eastAsia="en-IN" w:bidi="hi-IN"/>
+        </w:rPr>
+        <w:t>(</w:t>
+      </w:r>
+      <w:proofErr w:type="gramEnd"/>
+      <w:r>
+        <w:rPr>
+          <w:rFonts w:ascii="Consolas" w:eastAsia="Times New Roman" w:hAnsi="Consolas" w:cs="Times New Roman"/>
+          <w:color w:val="CCCCCC"/>
+          <w:sz w:val="21"/>
+          <w:szCs w:val="21"/>
+          <w:lang w:val="en-IN" w:eastAsia="en-IN" w:bidi="hi-IN"/>
+        </w:rPr>
+        <w:t>){</w:t>
+      </w:r>
+    </w:p>
+    <w:p>
+      <w:pPr>
+        <w:pStyle w:val="ListParagraph"/>
+        <w:shd w:val="clear" w:color="auto" w:fill="1F1F1F"/>
+        <w:spacing w:after="0" w:line="285" w:lineRule="atLeast"/>
+        <w:rPr>
+          <w:rFonts w:ascii="Consolas" w:eastAsia="Times New Roman" w:hAnsi="Consolas" w:cs="Times New Roman"/>
+          <w:color w:val="CCCCCC"/>
+          <w:sz w:val="21"/>
+          <w:szCs w:val="21"/>
+          <w:lang w:val="en-IN" w:eastAsia="en-IN" w:bidi="hi-IN"/>
+        </w:rPr>
+      </w:pPr>
+      <w:r>
+        <w:rPr>
+          <w:rFonts w:ascii="Consolas" w:eastAsia="Times New Roman" w:hAnsi="Consolas" w:cs="Times New Roman"/>
+          <w:color w:val="CCCCCC"/>
+          <w:sz w:val="21"/>
+          <w:szCs w:val="21"/>
+          <w:lang w:val="en-IN" w:eastAsia="en-IN" w:bidi="hi-IN"/>
+        </w:rPr>
+        <w:t xml:space="preserve">        </w:t>
+      </w:r>
+      <w:proofErr w:type="spellStart"/>
+      <w:r>
+        <w:rPr>
+          <w:rFonts w:ascii="Consolas" w:eastAsia="Times New Roman" w:hAnsi="Consolas" w:cs="Times New Roman"/>
+          <w:color w:val="569CD6"/>
+          <w:sz w:val="21"/>
+          <w:szCs w:val="21"/>
+          <w:lang w:val="en-IN" w:eastAsia="en-IN" w:bidi="hi-IN"/>
+        </w:rPr>
+        <w:t>const</w:t>
+      </w:r>
+      <w:proofErr w:type="spellEnd"/>
+      <w:r>
+        <w:rPr>
+          <w:rFonts w:ascii="Consolas" w:eastAsia="Times New Roman" w:hAnsi="Consolas" w:cs="Times New Roman"/>
+          <w:color w:val="CCCCCC"/>
+          <w:sz w:val="21"/>
+          <w:szCs w:val="21"/>
+          <w:lang w:val="en-IN" w:eastAsia="en-IN" w:bidi="hi-IN"/>
+        </w:rPr>
+        <w:t xml:space="preserve"> </w:t>
+      </w:r>
+      <w:proofErr w:type="spellStart"/>
+      <w:r>
+        <w:rPr>
+          <w:rFonts w:ascii="Consolas" w:eastAsia="Times New Roman" w:hAnsi="Consolas" w:cs="Times New Roman"/>
+          <w:color w:val="DCDCAA"/>
+          <w:sz w:val="21"/>
+          <w:szCs w:val="21"/>
+          <w:lang w:val="en-IN" w:eastAsia="en-IN" w:bidi="hi-IN"/>
+        </w:rPr>
+        <w:t>fetchdata</w:t>
+      </w:r>
+      <w:proofErr w:type="spellEnd"/>
+      <w:proofErr w:type="gramStart"/>
+      <w:r>
+        <w:rPr>
+          <w:rFonts w:ascii="Consolas" w:eastAsia="Times New Roman" w:hAnsi="Consolas" w:cs="Times New Roman"/>
+          <w:color w:val="D4D4D4"/>
+          <w:sz w:val="21"/>
+          <w:szCs w:val="21"/>
+          <w:lang w:val="en-IN" w:eastAsia="en-IN" w:bidi="hi-IN"/>
+        </w:rPr>
+        <w:t>=</w:t>
+      </w:r>
+      <w:r>
+        <w:rPr>
+          <w:rFonts w:ascii="Consolas" w:eastAsia="Times New Roman" w:hAnsi="Consolas" w:cs="Times New Roman"/>
+          <w:color w:val="CCCCCC"/>
+          <w:sz w:val="21"/>
+          <w:szCs w:val="21"/>
+          <w:lang w:val="en-IN" w:eastAsia="en-IN" w:bidi="hi-IN"/>
+        </w:rPr>
+        <w:t>(</w:t>
+      </w:r>
+      <w:proofErr w:type="gramEnd"/>
+      <w:r>
+        <w:rPr>
+          <w:rFonts w:ascii="Consolas" w:eastAsia="Times New Roman" w:hAnsi="Consolas" w:cs="Times New Roman"/>
+          <w:color w:val="CCCCCC"/>
+          <w:sz w:val="21"/>
+          <w:szCs w:val="21"/>
+          <w:lang w:val="en-IN" w:eastAsia="en-IN" w:bidi="hi-IN"/>
+        </w:rPr>
+        <w:t>)</w:t>
+      </w:r>
+      <w:r>
+        <w:rPr>
+          <w:rFonts w:ascii="Consolas" w:eastAsia="Times New Roman" w:hAnsi="Consolas" w:cs="Times New Roman"/>
+          <w:color w:val="569CD6"/>
+          <w:sz w:val="21"/>
+          <w:szCs w:val="21"/>
+          <w:lang w:val="en-IN" w:eastAsia="en-IN" w:bidi="hi-IN"/>
+        </w:rPr>
+        <w:t>=&gt;</w:t>
+      </w:r>
+      <w:r>
+        <w:rPr>
+          <w:rFonts w:ascii="Consolas" w:eastAsia="Times New Roman" w:hAnsi="Consolas" w:cs="Times New Roman"/>
+          <w:color w:val="CCCCCC"/>
+          <w:sz w:val="21"/>
+          <w:szCs w:val="21"/>
+          <w:lang w:val="en-IN" w:eastAsia="en-IN" w:bidi="hi-IN"/>
+        </w:rPr>
+        <w:t>{</w:t>
+      </w:r>
+    </w:p>
+    <w:p>
+      <w:pPr>
+        <w:pStyle w:val="ListParagraph"/>
+        <w:shd w:val="clear" w:color="auto" w:fill="1F1F1F"/>
+        <w:spacing w:after="0" w:line="285" w:lineRule="atLeast"/>
+        <w:rPr>
+          <w:rFonts w:ascii="Consolas" w:eastAsia="Times New Roman" w:hAnsi="Consolas" w:cs="Times New Roman"/>
+          <w:color w:val="CCCCCC"/>
+          <w:sz w:val="21"/>
+          <w:szCs w:val="21"/>
+          <w:lang w:val="en-IN" w:eastAsia="en-IN" w:bidi="hi-IN"/>
+        </w:rPr>
+      </w:pPr>
+      <w:r>
+        <w:rPr>
+          <w:rFonts w:ascii="Consolas" w:eastAsia="Times New Roman" w:hAnsi="Consolas" w:cs="Times New Roman"/>
+          <w:color w:val="CCCCCC"/>
+          <w:sz w:val="21"/>
+          <w:szCs w:val="21"/>
+          <w:lang w:val="en-IN" w:eastAsia="en-IN" w:bidi="hi-IN"/>
+        </w:rPr>
+        <w:t>                {</w:t>
+      </w:r>
+    </w:p>
+    <w:p>
+      <w:pPr>
+        <w:pStyle w:val="ListParagraph"/>
+        <w:shd w:val="clear" w:color="auto" w:fill="1F1F1F"/>
+        <w:spacing w:after="0" w:line="285" w:lineRule="atLeast"/>
+        <w:rPr>
+          <w:rFonts w:ascii="Consolas" w:eastAsia="Times New Roman" w:hAnsi="Consolas" w:cs="Times New Roman"/>
+          <w:color w:val="CCCCCC"/>
+          <w:sz w:val="21"/>
+          <w:szCs w:val="21"/>
+          <w:lang w:val="en-IN" w:eastAsia="en-IN" w:bidi="hi-IN"/>
+        </w:rPr>
+      </w:pPr>
+      <w:r>
+        <w:rPr>
+          <w:rFonts w:ascii="Consolas" w:eastAsia="Times New Roman" w:hAnsi="Consolas" w:cs="Times New Roman"/>
+          <w:color w:val="CCCCCC"/>
+          <w:sz w:val="21"/>
+          <w:szCs w:val="21"/>
+          <w:lang w:val="en-IN" w:eastAsia="en-IN" w:bidi="hi-IN"/>
+        </w:rPr>
+        <w:t xml:space="preserve">                        </w:t>
+      </w:r>
+      <w:r>
+        <w:rPr>
+          <w:rFonts w:ascii="Consolas" w:eastAsia="Times New Roman" w:hAnsi="Consolas" w:cs="Times New Roman"/>
+          <w:color w:val="569CD6"/>
+          <w:sz w:val="21"/>
+          <w:szCs w:val="21"/>
+          <w:lang w:val="en-IN" w:eastAsia="en-IN" w:bidi="hi-IN"/>
+        </w:rPr>
+        <w:t>let</w:t>
+      </w:r>
+      <w:r>
+        <w:rPr>
+          <w:rFonts w:ascii="Consolas" w:eastAsia="Times New Roman" w:hAnsi="Consolas" w:cs="Times New Roman"/>
+          <w:color w:val="CCCCCC"/>
+          <w:sz w:val="21"/>
+          <w:szCs w:val="21"/>
+          <w:lang w:val="en-IN" w:eastAsia="en-IN" w:bidi="hi-IN"/>
+        </w:rPr>
+        <w:t xml:space="preserve"> </w:t>
+      </w:r>
+      <w:proofErr w:type="spellStart"/>
+      <w:r>
+        <w:rPr>
+          <w:rFonts w:ascii="Consolas" w:eastAsia="Times New Roman" w:hAnsi="Consolas" w:cs="Times New Roman"/>
+          <w:color w:val="9CDCFE"/>
+          <w:sz w:val="21"/>
+          <w:szCs w:val="21"/>
+          <w:lang w:val="en-IN" w:eastAsia="en-IN" w:bidi="hi-IN"/>
+        </w:rPr>
+        <w:t>htm</w:t>
+      </w:r>
+      <w:proofErr w:type="spellEnd"/>
+      <w:r>
+        <w:rPr>
+          <w:rFonts w:ascii="Consolas" w:eastAsia="Times New Roman" w:hAnsi="Consolas" w:cs="Times New Roman"/>
+          <w:color w:val="D4D4D4"/>
+          <w:sz w:val="21"/>
+          <w:szCs w:val="21"/>
+          <w:lang w:val="en-IN" w:eastAsia="en-IN" w:bidi="hi-IN"/>
+        </w:rPr>
+        <w:t>=</w:t>
+      </w:r>
+      <w:r>
+        <w:rPr>
+          <w:rFonts w:ascii="Consolas" w:eastAsia="Times New Roman" w:hAnsi="Consolas" w:cs="Times New Roman"/>
+          <w:color w:val="CE9178"/>
+          <w:sz w:val="21"/>
+          <w:szCs w:val="21"/>
+          <w:lang w:val="en-IN" w:eastAsia="en-IN" w:bidi="hi-IN"/>
+        </w:rPr>
+        <w:t>"</w:t>
+      </w:r>
+      <w:proofErr w:type="gramStart"/>
+      <w:r>
+        <w:rPr>
+          <w:rFonts w:ascii="Consolas" w:eastAsia="Times New Roman" w:hAnsi="Consolas" w:cs="Times New Roman"/>
+          <w:color w:val="CE9178"/>
+          <w:sz w:val="21"/>
+          <w:szCs w:val="21"/>
+          <w:lang w:val="en-IN" w:eastAsia="en-IN" w:bidi="hi-IN"/>
+        </w:rPr>
+        <w:t>"</w:t>
+      </w:r>
+      <w:r>
+        <w:rPr>
+          <w:rFonts w:ascii="Consolas" w:eastAsia="Times New Roman" w:hAnsi="Consolas" w:cs="Times New Roman"/>
+          <w:color w:val="CCCCCC"/>
+          <w:sz w:val="21"/>
+          <w:szCs w:val="21"/>
+          <w:lang w:val="en-IN" w:eastAsia="en-IN" w:bidi="hi-IN"/>
+        </w:rPr>
+        <w:t>;</w:t>
+      </w:r>
+      <w:proofErr w:type="gramEnd"/>
+    </w:p>
+    <w:p>
+      <w:pPr>
+        <w:pStyle w:val="ListParagraph"/>
+        <w:shd w:val="clear" w:color="auto" w:fill="1F1F1F"/>
+        <w:spacing w:after="0" w:line="285" w:lineRule="atLeast"/>
+        <w:rPr>
+          <w:rFonts w:ascii="Consolas" w:eastAsia="Times New Roman" w:hAnsi="Consolas" w:cs="Times New Roman"/>
+          <w:color w:val="CCCCCC"/>
+          <w:sz w:val="21"/>
+          <w:szCs w:val="21"/>
+          <w:lang w:val="en-IN" w:eastAsia="en-IN" w:bidi="hi-IN"/>
+        </w:rPr>
+      </w:pPr>
+      <w:r>
+        <w:rPr>
+          <w:rFonts w:ascii="Consolas" w:eastAsia="Times New Roman" w:hAnsi="Consolas" w:cs="Times New Roman"/>
+          <w:color w:val="CCCCCC"/>
+          <w:sz w:val="21"/>
+          <w:szCs w:val="21"/>
+          <w:lang w:val="en-IN" w:eastAsia="en-IN" w:bidi="hi-IN"/>
+        </w:rPr>
+        <w:t xml:space="preserve">                        </w:t>
+      </w:r>
+      <w:proofErr w:type="spellStart"/>
+      <w:r>
+        <w:rPr>
+          <w:rFonts w:ascii="Consolas" w:eastAsia="Times New Roman" w:hAnsi="Consolas" w:cs="Times New Roman"/>
+          <w:color w:val="4FC1FF"/>
+          <w:sz w:val="21"/>
+          <w:szCs w:val="21"/>
+          <w:lang w:val="en-IN" w:eastAsia="en-IN" w:bidi="hi-IN"/>
+        </w:rPr>
+        <w:t>dt</w:t>
+      </w:r>
+      <w:r>
+        <w:rPr>
+          <w:rFonts w:ascii="Consolas" w:eastAsia="Times New Roman" w:hAnsi="Consolas" w:cs="Times New Roman"/>
+          <w:color w:val="CCCCCC"/>
+          <w:sz w:val="21"/>
+          <w:szCs w:val="21"/>
+          <w:lang w:val="en-IN" w:eastAsia="en-IN" w:bidi="hi-IN"/>
+        </w:rPr>
+        <w:t>.</w:t>
+      </w:r>
+      <w:r>
+        <w:rPr>
+          <w:rFonts w:ascii="Consolas" w:eastAsia="Times New Roman" w:hAnsi="Consolas" w:cs="Times New Roman"/>
+          <w:color w:val="DCDCAA"/>
+          <w:sz w:val="21"/>
+          <w:szCs w:val="21"/>
+          <w:lang w:val="en-IN" w:eastAsia="en-IN" w:bidi="hi-IN"/>
+        </w:rPr>
+        <w:t>map</w:t>
+      </w:r>
+      <w:proofErr w:type="spellEnd"/>
+      <w:r>
+        <w:rPr>
+          <w:rFonts w:ascii="Consolas" w:eastAsia="Times New Roman" w:hAnsi="Consolas" w:cs="Times New Roman"/>
+          <w:color w:val="CCCCCC"/>
+          <w:sz w:val="21"/>
+          <w:szCs w:val="21"/>
+          <w:lang w:val="en-IN" w:eastAsia="en-IN" w:bidi="hi-IN"/>
+        </w:rPr>
+        <w:t>((</w:t>
+      </w:r>
+      <w:r>
+        <w:rPr>
+          <w:rFonts w:ascii="Consolas" w:eastAsia="Times New Roman" w:hAnsi="Consolas" w:cs="Times New Roman"/>
+          <w:color w:val="9CDCFE"/>
+          <w:sz w:val="21"/>
+          <w:szCs w:val="21"/>
+          <w:lang w:val="en-IN" w:eastAsia="en-IN" w:bidi="hi-IN"/>
+        </w:rPr>
+        <w:t>v</w:t>
+      </w:r>
+      <w:r>
+        <w:rPr>
+          <w:rFonts w:ascii="Consolas" w:eastAsia="Times New Roman" w:hAnsi="Consolas" w:cs="Times New Roman"/>
+          <w:color w:val="CCCCCC"/>
+          <w:sz w:val="21"/>
+          <w:szCs w:val="21"/>
+          <w:lang w:val="en-IN" w:eastAsia="en-IN" w:bidi="hi-IN"/>
+        </w:rPr>
+        <w:t>)</w:t>
+      </w:r>
+      <w:r>
+        <w:rPr>
+          <w:rFonts w:ascii="Consolas" w:eastAsia="Times New Roman" w:hAnsi="Consolas" w:cs="Times New Roman"/>
+          <w:color w:val="569CD6"/>
+          <w:sz w:val="21"/>
+          <w:szCs w:val="21"/>
+          <w:lang w:val="en-IN" w:eastAsia="en-IN" w:bidi="hi-IN"/>
+        </w:rPr>
+        <w:t>=</w:t>
+      </w:r>
+      <w:proofErr w:type="gramStart"/>
+      <w:r>
+        <w:rPr>
+          <w:rFonts w:ascii="Consolas" w:eastAsia="Times New Roman" w:hAnsi="Consolas" w:cs="Times New Roman"/>
+          <w:color w:val="569CD6"/>
+          <w:sz w:val="21"/>
+          <w:szCs w:val="21"/>
+          <w:lang w:val="en-IN" w:eastAsia="en-IN" w:bidi="hi-IN"/>
+        </w:rPr>
+        <w:t>&gt;</w:t>
+      </w:r>
+      <w:r>
+        <w:rPr>
+          <w:rFonts w:ascii="Consolas" w:eastAsia="Times New Roman" w:hAnsi="Consolas" w:cs="Times New Roman"/>
+          <w:color w:val="CCCCCC"/>
+          <w:sz w:val="21"/>
+          <w:szCs w:val="21"/>
+          <w:lang w:val="en-IN" w:eastAsia="en-IN" w:bidi="hi-IN"/>
+        </w:rPr>
+        <w:t>{</w:t>
+      </w:r>
+      <w:proofErr w:type="gramEnd"/>
+    </w:p>
+    <w:p>
+      <w:pPr>
+        <w:pStyle w:val="ListParagraph"/>
+        <w:shd w:val="clear" w:color="auto" w:fill="1F1F1F"/>
+        <w:spacing w:after="0" w:line="285" w:lineRule="atLeast"/>
+        <w:rPr>
+          <w:rFonts w:ascii="Consolas" w:eastAsia="Times New Roman" w:hAnsi="Consolas" w:cs="Times New Roman"/>
+          <w:color w:val="CCCCCC"/>
+          <w:sz w:val="21"/>
+          <w:szCs w:val="21"/>
+          <w:lang w:val="en-IN" w:eastAsia="en-IN" w:bidi="hi-IN"/>
+        </w:rPr>
+      </w:pPr>
+      <w:r>
+        <w:rPr>
+          <w:rFonts w:ascii="Consolas" w:eastAsia="Times New Roman" w:hAnsi="Consolas" w:cs="Times New Roman"/>
+          <w:color w:val="CCCCCC"/>
+          <w:sz w:val="21"/>
+          <w:szCs w:val="21"/>
+          <w:lang w:val="en-IN" w:eastAsia="en-IN" w:bidi="hi-IN"/>
+        </w:rPr>
+        <w:t xml:space="preserve">                                </w:t>
+      </w:r>
+      <w:proofErr w:type="spellStart"/>
+      <w:r>
+        <w:rPr>
+          <w:rFonts w:ascii="Consolas" w:eastAsia="Times New Roman" w:hAnsi="Consolas" w:cs="Times New Roman"/>
+          <w:color w:val="9CDCFE"/>
+          <w:sz w:val="21"/>
+          <w:szCs w:val="21"/>
+          <w:lang w:val="en-IN" w:eastAsia="en-IN" w:bidi="hi-IN"/>
+        </w:rPr>
+        <w:t>htm</w:t>
+      </w:r>
+      <w:proofErr w:type="spellEnd"/>
+      <w:r>
+        <w:rPr>
+          <w:rFonts w:ascii="Consolas" w:eastAsia="Times New Roman" w:hAnsi="Consolas" w:cs="Times New Roman"/>
+          <w:color w:val="D4D4D4"/>
+          <w:sz w:val="21"/>
+          <w:szCs w:val="21"/>
+          <w:lang w:val="en-IN" w:eastAsia="en-IN" w:bidi="hi-IN"/>
+        </w:rPr>
+        <w:t>=</w:t>
+      </w:r>
+      <w:proofErr w:type="spellStart"/>
+      <w:r>
+        <w:rPr>
+          <w:rFonts w:ascii="Consolas" w:eastAsia="Times New Roman" w:hAnsi="Consolas" w:cs="Times New Roman"/>
+          <w:color w:val="9CDCFE"/>
+          <w:sz w:val="21"/>
+          <w:szCs w:val="21"/>
+          <w:lang w:val="en-IN" w:eastAsia="en-IN" w:bidi="hi-IN"/>
+        </w:rPr>
+        <w:t>htm</w:t>
+      </w:r>
+      <w:proofErr w:type="spellEnd"/>
+      <w:r>
+        <w:rPr>
+          <w:rFonts w:ascii="Consolas" w:eastAsia="Times New Roman" w:hAnsi="Consolas" w:cs="Times New Roman"/>
+          <w:color w:val="D4D4D4"/>
+          <w:sz w:val="21"/>
+          <w:szCs w:val="21"/>
+          <w:lang w:val="en-IN" w:eastAsia="en-IN" w:bidi="hi-IN"/>
+        </w:rPr>
+        <w:t>+</w:t>
+      </w:r>
+    </w:p>
+    <w:p>
+      <w:pPr>
+        <w:pStyle w:val="ListParagraph"/>
+        <w:shd w:val="clear" w:color="auto" w:fill="1F1F1F"/>
+        <w:spacing w:after="0" w:line="285" w:lineRule="atLeast"/>
+        <w:rPr>
+          <w:rFonts w:ascii="Consolas" w:eastAsia="Times New Roman" w:hAnsi="Consolas" w:cs="Times New Roman"/>
+          <w:color w:val="CCCCCC"/>
+          <w:sz w:val="21"/>
+          <w:szCs w:val="21"/>
+          <w:lang w:val="en-IN" w:eastAsia="en-IN" w:bidi="hi-IN"/>
+        </w:rPr>
+      </w:pPr>
+      <w:r>
+        <w:rPr>
+          <w:rFonts w:ascii="Consolas" w:eastAsia="Times New Roman" w:hAnsi="Consolas" w:cs="Times New Roman"/>
+          <w:color w:val="CCCCCC"/>
+          <w:sz w:val="21"/>
+          <w:szCs w:val="21"/>
+          <w:lang w:val="en-IN" w:eastAsia="en-IN" w:bidi="hi-IN"/>
+        </w:rPr>
+        <w:t xml:space="preserve">                                </w:t>
+      </w:r>
+      <w:r>
+        <w:rPr>
+          <w:rFonts w:ascii="Consolas" w:eastAsia="Times New Roman" w:hAnsi="Consolas" w:cs="Times New Roman"/>
+          <w:color w:val="CE9178"/>
+          <w:sz w:val="21"/>
+          <w:szCs w:val="21"/>
+          <w:lang w:val="en-IN" w:eastAsia="en-IN" w:bidi="hi-IN"/>
+        </w:rPr>
+        <w:t>`&lt;div"&gt;</w:t>
+      </w:r>
+    </w:p>
+    <w:p>
+      <w:pPr>
+        <w:pStyle w:val="ListParagraph"/>
+        <w:shd w:val="clear" w:color="auto" w:fill="1F1F1F"/>
+        <w:spacing w:after="0" w:line="285" w:lineRule="atLeast"/>
+        <w:rPr>
+          <w:rFonts w:ascii="Consolas" w:eastAsia="Times New Roman" w:hAnsi="Consolas" w:cs="Times New Roman"/>
+          <w:color w:val="CCCCCC"/>
+          <w:sz w:val="21"/>
+          <w:szCs w:val="21"/>
+          <w:lang w:val="en-IN" w:eastAsia="en-IN" w:bidi="hi-IN"/>
+        </w:rPr>
+      </w:pPr>
+      <w:r>
+        <w:rPr>
+          <w:rFonts w:ascii="Consolas" w:eastAsia="Times New Roman" w:hAnsi="Consolas" w:cs="Times New Roman"/>
+          <w:color w:val="CE9178"/>
+          <w:sz w:val="21"/>
+          <w:szCs w:val="21"/>
+          <w:lang w:val="en-IN" w:eastAsia="en-IN" w:bidi="hi-IN"/>
+        </w:rPr>
+        <w:t>                                        &lt;p"&gt;</w:t>
+      </w:r>
+      <w:r>
+        <w:rPr>
+          <w:rFonts w:ascii="Consolas" w:eastAsia="Times New Roman" w:hAnsi="Consolas" w:cs="Times New Roman"/>
+          <w:color w:val="569CD6"/>
+          <w:sz w:val="21"/>
+          <w:szCs w:val="21"/>
+          <w:lang w:val="en-IN" w:eastAsia="en-IN" w:bidi="hi-IN"/>
+        </w:rPr>
+        <w:t>${</w:t>
+      </w:r>
+      <w:r>
+        <w:rPr>
+          <w:rFonts w:ascii="Consolas" w:eastAsia="Times New Roman" w:hAnsi="Consolas" w:cs="Times New Roman"/>
+          <w:color w:val="9CDCFE"/>
+          <w:sz w:val="21"/>
+          <w:szCs w:val="21"/>
+          <w:lang w:val="en-IN" w:eastAsia="en-IN" w:bidi="hi-IN"/>
+        </w:rPr>
+        <w:t>v</w:t>
+      </w:r>
+      <w:r>
+        <w:rPr>
+          <w:rFonts w:ascii="Consolas" w:eastAsia="Times New Roman" w:hAnsi="Consolas" w:cs="Times New Roman"/>
+          <w:color w:val="D4D4D4"/>
+          <w:sz w:val="21"/>
+          <w:szCs w:val="21"/>
+          <w:lang w:val="en-IN" w:eastAsia="en-IN" w:bidi="hi-IN"/>
+        </w:rPr>
+        <w:t>.</w:t>
+      </w:r>
+      <w:proofErr w:type="gramStart"/>
+      <w:r>
+        <w:rPr>
+          <w:rFonts w:ascii="Consolas" w:eastAsia="Times New Roman" w:hAnsi="Consolas" w:cs="Times New Roman"/>
+          <w:color w:val="9CDCFE"/>
+          <w:sz w:val="21"/>
+          <w:szCs w:val="21"/>
+          <w:lang w:val="en-IN" w:eastAsia="en-IN" w:bidi="hi-IN"/>
+        </w:rPr>
+        <w:t>name</w:t>
+      </w:r>
+      <w:r>
+        <w:rPr>
+          <w:rFonts w:ascii="Consolas" w:eastAsia="Times New Roman" w:hAnsi="Consolas" w:cs="Times New Roman"/>
+          <w:color w:val="569CD6"/>
+          <w:sz w:val="21"/>
+          <w:szCs w:val="21"/>
+          <w:lang w:val="en-IN" w:eastAsia="en-IN" w:bidi="hi-IN"/>
+        </w:rPr>
+        <w:t>}</w:t>
+      </w:r>
+      <w:r>
+        <w:rPr>
+          <w:rFonts w:ascii="Consolas" w:eastAsia="Times New Roman" w:hAnsi="Consolas" w:cs="Times New Roman"/>
+          <w:color w:val="CE9178"/>
+          <w:sz w:val="21"/>
+          <w:szCs w:val="21"/>
+          <w:lang w:val="en-IN" w:eastAsia="en-IN" w:bidi="hi-IN"/>
+        </w:rPr>
+        <w:t>&lt;</w:t>
+      </w:r>
+      <w:proofErr w:type="gramEnd"/>
+      <w:r>
+        <w:rPr>
+          <w:rFonts w:ascii="Consolas" w:eastAsia="Times New Roman" w:hAnsi="Consolas" w:cs="Times New Roman"/>
+          <w:color w:val="CE9178"/>
+          <w:sz w:val="21"/>
+          <w:szCs w:val="21"/>
+          <w:lang w:val="en-IN" w:eastAsia="en-IN" w:bidi="hi-IN"/>
+        </w:rPr>
+        <w:t>p/&gt;</w:t>
+      </w:r>
+    </w:p>
+    <w:p>
+      <w:pPr>
+        <w:pStyle w:val="ListParagraph"/>
+        <w:shd w:val="clear" w:color="auto" w:fill="1F1F1F"/>
+        <w:spacing w:after="0" w:line="285" w:lineRule="atLeast"/>
+        <w:rPr>
+          <w:rFonts w:ascii="Consolas" w:eastAsia="Times New Roman" w:hAnsi="Consolas" w:cs="Times New Roman"/>
+          <w:color w:val="CCCCCC"/>
+          <w:sz w:val="21"/>
+          <w:szCs w:val="21"/>
+          <w:lang w:val="en-IN" w:eastAsia="en-IN" w:bidi="hi-IN"/>
+        </w:rPr>
+      </w:pPr>
+      <w:r>
+        <w:rPr>
+          <w:rFonts w:ascii="Consolas" w:eastAsia="Times New Roman" w:hAnsi="Consolas" w:cs="Times New Roman"/>
+          <w:color w:val="CE9178"/>
+          <w:sz w:val="21"/>
+          <w:szCs w:val="21"/>
+          <w:lang w:val="en-IN" w:eastAsia="en-IN" w:bidi="hi-IN"/>
+        </w:rPr>
+        <w:t>                                &lt;/div&gt;`</w:t>
+      </w:r>
+    </w:p>
+    <w:p>
+      <w:pPr>
+        <w:pStyle w:val="ListParagraph"/>
+        <w:shd w:val="clear" w:color="auto" w:fill="1F1F1F"/>
+        <w:spacing w:after="0" w:line="285" w:lineRule="atLeast"/>
+        <w:rPr>
+          <w:rFonts w:ascii="Consolas" w:eastAsia="Times New Roman" w:hAnsi="Consolas" w:cs="Times New Roman"/>
+          <w:color w:val="CCCCCC"/>
+          <w:sz w:val="21"/>
+          <w:szCs w:val="21"/>
+          <w:lang w:val="en-IN" w:eastAsia="en-IN" w:bidi="hi-IN"/>
+        </w:rPr>
+      </w:pPr>
+      <w:r>
+        <w:rPr>
+          <w:rFonts w:ascii="Consolas" w:eastAsia="Times New Roman" w:hAnsi="Consolas" w:cs="Times New Roman"/>
+          <w:color w:val="CCCCCC"/>
+          <w:sz w:val="21"/>
+          <w:szCs w:val="21"/>
+          <w:lang w:val="en-IN" w:eastAsia="en-IN" w:bidi="hi-IN"/>
+        </w:rPr>
+        <w:t>                        });</w:t>
+      </w:r>
+    </w:p>
+    <w:p>
+      <w:pPr>
+        <w:pStyle w:val="ListParagraph"/>
+        <w:shd w:val="clear" w:color="auto" w:fill="1F1F1F"/>
+        <w:spacing w:after="0" w:line="285" w:lineRule="atLeast"/>
+        <w:rPr>
+          <w:rFonts w:ascii="Consolas" w:eastAsia="Times New Roman" w:hAnsi="Consolas" w:cs="Times New Roman"/>
+          <w:color w:val="CCCCCC"/>
+          <w:sz w:val="21"/>
+          <w:szCs w:val="21"/>
+          <w:lang w:val="en-IN" w:eastAsia="en-IN" w:bidi="hi-IN"/>
+        </w:rPr>
+      </w:pPr>
+      <w:r>
+        <w:rPr>
+          <w:rFonts w:ascii="Consolas" w:eastAsia="Times New Roman" w:hAnsi="Consolas" w:cs="Times New Roman"/>
+          <w:color w:val="CCCCCC"/>
+          <w:sz w:val="21"/>
+          <w:szCs w:val="21"/>
+          <w:lang w:val="en-IN" w:eastAsia="en-IN" w:bidi="hi-IN"/>
+        </w:rPr>
+        <w:t xml:space="preserve">                        </w:t>
+      </w:r>
+      <w:proofErr w:type="spellStart"/>
+      <w:proofErr w:type="gramStart"/>
+      <w:r>
+        <w:rPr>
+          <w:rFonts w:ascii="Consolas" w:eastAsia="Times New Roman" w:hAnsi="Consolas" w:cs="Times New Roman"/>
+          <w:color w:val="9CDCFE"/>
+          <w:sz w:val="21"/>
+          <w:szCs w:val="21"/>
+          <w:lang w:val="en-IN" w:eastAsia="en-IN" w:bidi="hi-IN"/>
+        </w:rPr>
+        <w:t>document</w:t>
+      </w:r>
+      <w:r>
+        <w:rPr>
+          <w:rFonts w:ascii="Consolas" w:eastAsia="Times New Roman" w:hAnsi="Consolas" w:cs="Times New Roman"/>
+          <w:color w:val="CCCCCC"/>
+          <w:sz w:val="21"/>
+          <w:szCs w:val="21"/>
+          <w:lang w:val="en-IN" w:eastAsia="en-IN" w:bidi="hi-IN"/>
+        </w:rPr>
+        <w:t>.</w:t>
+      </w:r>
+      <w:r>
+        <w:rPr>
+          <w:rFonts w:ascii="Consolas" w:eastAsia="Times New Roman" w:hAnsi="Consolas" w:cs="Times New Roman"/>
+          <w:color w:val="DCDCAA"/>
+          <w:sz w:val="21"/>
+          <w:szCs w:val="21"/>
+          <w:lang w:val="en-IN" w:eastAsia="en-IN" w:bidi="hi-IN"/>
+        </w:rPr>
+        <w:t>getElementById</w:t>
+      </w:r>
+      <w:proofErr w:type="spellEnd"/>
+      <w:proofErr w:type="gramEnd"/>
+      <w:r>
+        <w:rPr>
+          <w:rFonts w:ascii="Consolas" w:eastAsia="Times New Roman" w:hAnsi="Consolas" w:cs="Times New Roman"/>
+          <w:color w:val="CCCCCC"/>
+          <w:sz w:val="21"/>
+          <w:szCs w:val="21"/>
+          <w:lang w:val="en-IN" w:eastAsia="en-IN" w:bidi="hi-IN"/>
+        </w:rPr>
+        <w:t>(</w:t>
+      </w:r>
+      <w:r>
+        <w:rPr>
+          <w:rFonts w:ascii="Consolas" w:eastAsia="Times New Roman" w:hAnsi="Consolas" w:cs="Times New Roman"/>
+          <w:color w:val="CE9178"/>
+          <w:sz w:val="21"/>
+          <w:szCs w:val="21"/>
+          <w:lang w:val="en-IN" w:eastAsia="en-IN" w:bidi="hi-IN"/>
+        </w:rPr>
+        <w:t>"d"</w:t>
+      </w:r>
+      <w:r>
+        <w:rPr>
+          <w:rFonts w:ascii="Consolas" w:eastAsia="Times New Roman" w:hAnsi="Consolas" w:cs="Times New Roman"/>
+          <w:color w:val="CCCCCC"/>
+          <w:sz w:val="21"/>
+          <w:szCs w:val="21"/>
+          <w:lang w:val="en-IN" w:eastAsia="en-IN" w:bidi="hi-IN"/>
+        </w:rPr>
+        <w:t>).</w:t>
+      </w:r>
+      <w:proofErr w:type="spellStart"/>
+      <w:r>
+        <w:rPr>
+          <w:rFonts w:ascii="Consolas" w:eastAsia="Times New Roman" w:hAnsi="Consolas" w:cs="Times New Roman"/>
+          <w:color w:val="9CDCFE"/>
+          <w:sz w:val="21"/>
+          <w:szCs w:val="21"/>
+          <w:lang w:val="en-IN" w:eastAsia="en-IN" w:bidi="hi-IN"/>
+        </w:rPr>
+        <w:t>innerHTML</w:t>
+      </w:r>
+      <w:proofErr w:type="spellEnd"/>
+      <w:r>
+        <w:rPr>
+          <w:rFonts w:ascii="Consolas" w:eastAsia="Times New Roman" w:hAnsi="Consolas" w:cs="Times New Roman"/>
+          <w:color w:val="D4D4D4"/>
+          <w:sz w:val="21"/>
+          <w:szCs w:val="21"/>
+          <w:lang w:val="en-IN" w:eastAsia="en-IN" w:bidi="hi-IN"/>
+        </w:rPr>
+        <w:t>=</w:t>
+      </w:r>
+      <w:proofErr w:type="spellStart"/>
+      <w:r>
+        <w:rPr>
+          <w:rFonts w:ascii="Consolas" w:eastAsia="Times New Roman" w:hAnsi="Consolas" w:cs="Times New Roman"/>
+          <w:color w:val="9CDCFE"/>
+          <w:sz w:val="21"/>
+          <w:szCs w:val="21"/>
+          <w:lang w:val="en-IN" w:eastAsia="en-IN" w:bidi="hi-IN"/>
+        </w:rPr>
+        <w:t>htm</w:t>
+      </w:r>
+      <w:proofErr w:type="spellEnd"/>
+      <w:r>
+        <w:rPr>
+          <w:rFonts w:ascii="Consolas" w:eastAsia="Times New Roman" w:hAnsi="Consolas" w:cs="Times New Roman"/>
+          <w:color w:val="CCCCCC"/>
+          <w:sz w:val="21"/>
+          <w:szCs w:val="21"/>
+          <w:lang w:val="en-IN" w:eastAsia="en-IN" w:bidi="hi-IN"/>
+        </w:rPr>
+        <w:t>;</w:t>
+      </w:r>
+    </w:p>
+    <w:p>
+      <w:pPr>
+        <w:pStyle w:val="ListParagraph"/>
+        <w:shd w:val="clear" w:color="auto" w:fill="1F1F1F"/>
+        <w:spacing w:after="0" w:line="285" w:lineRule="atLeast"/>
+        <w:rPr>
+          <w:rFonts w:ascii="Consolas" w:eastAsia="Times New Roman" w:hAnsi="Consolas" w:cs="Times New Roman"/>
+          <w:color w:val="CCCCCC"/>
+          <w:sz w:val="21"/>
+          <w:szCs w:val="21"/>
+          <w:lang w:val="en-IN" w:eastAsia="en-IN" w:bidi="hi-IN"/>
+        </w:rPr>
+      </w:pPr>
+      <w:r>
+        <w:rPr>
+          <w:rFonts w:ascii="Consolas" w:eastAsia="Times New Roman" w:hAnsi="Consolas" w:cs="Times New Roman"/>
+          <w:color w:val="CCCCCC"/>
+          <w:sz w:val="21"/>
+          <w:szCs w:val="21"/>
+          <w:lang w:val="en-IN" w:eastAsia="en-IN" w:bidi="hi-IN"/>
+        </w:rPr>
+        <w:t>                }</w:t>
+      </w:r>
+    </w:p>
+    <w:p>
+      <w:pPr>
+        <w:pStyle w:val="ListParagraph"/>
+        <w:shd w:val="clear" w:color="auto" w:fill="1F1F1F"/>
+        <w:spacing w:after="0" w:line="285" w:lineRule="atLeast"/>
+        <w:rPr>
+          <w:rFonts w:ascii="Consolas" w:eastAsia="Times New Roman" w:hAnsi="Consolas" w:cs="Times New Roman"/>
+          <w:color w:val="CCCCCC"/>
+          <w:sz w:val="21"/>
+          <w:szCs w:val="21"/>
+          <w:lang w:val="en-IN" w:eastAsia="en-IN" w:bidi="hi-IN"/>
+        </w:rPr>
+      </w:pPr>
+      <w:r>
+        <w:rPr>
+          <w:rFonts w:ascii="Consolas" w:eastAsia="Times New Roman" w:hAnsi="Consolas" w:cs="Times New Roman"/>
+          <w:color w:val="CCCCCC"/>
+          <w:sz w:val="21"/>
+          <w:szCs w:val="21"/>
+          <w:lang w:val="en-IN" w:eastAsia="en-IN" w:bidi="hi-IN"/>
+        </w:rPr>
+        <w:t>        }</w:t>
+      </w:r>
+    </w:p>
+    <w:p>
+      <w:pPr>
+        <w:pStyle w:val="ListParagraph"/>
+        <w:shd w:val="clear" w:color="auto" w:fill="1F1F1F"/>
+        <w:spacing w:after="0" w:line="285" w:lineRule="atLeast"/>
+        <w:rPr>
+          <w:rFonts w:ascii="Consolas" w:eastAsia="Times New Roman" w:hAnsi="Consolas" w:cs="Times New Roman"/>
+          <w:color w:val="CCCCCC"/>
+          <w:sz w:val="21"/>
+          <w:szCs w:val="21"/>
+          <w:lang w:val="en-IN" w:eastAsia="en-IN" w:bidi="hi-IN"/>
+        </w:rPr>
+      </w:pPr>
+      <w:r>
+        <w:rPr>
+          <w:rFonts w:ascii="Consolas" w:eastAsia="Times New Roman" w:hAnsi="Consolas" w:cs="Times New Roman"/>
+          <w:color w:val="CCCCCC"/>
+          <w:sz w:val="21"/>
+          <w:szCs w:val="21"/>
+          <w:lang w:val="en-IN" w:eastAsia="en-IN" w:bidi="hi-IN"/>
+        </w:rPr>
+        <w:t xml:space="preserve">        </w:t>
+      </w:r>
+      <w:proofErr w:type="gramStart"/>
+      <w:r>
+        <w:rPr>
+          <w:rFonts w:ascii="Consolas" w:eastAsia="Times New Roman" w:hAnsi="Consolas" w:cs="Times New Roman"/>
+          <w:color w:val="C586C0"/>
+          <w:sz w:val="21"/>
+          <w:szCs w:val="21"/>
+          <w:lang w:val="en-IN" w:eastAsia="en-IN" w:bidi="hi-IN"/>
+        </w:rPr>
+        <w:t>return</w:t>
+      </w:r>
+      <w:r>
+        <w:rPr>
+          <w:rFonts w:ascii="Consolas" w:eastAsia="Times New Roman" w:hAnsi="Consolas" w:cs="Times New Roman"/>
+          <w:color w:val="CCCCCC"/>
+          <w:sz w:val="21"/>
+          <w:szCs w:val="21"/>
+          <w:lang w:val="en-IN" w:eastAsia="en-IN" w:bidi="hi-IN"/>
+        </w:rPr>
+        <w:t>(</w:t>
+      </w:r>
+      <w:proofErr w:type="gramEnd"/>
+    </w:p>
+    <w:p>
+      <w:pPr>
+        <w:pStyle w:val="ListParagraph"/>
+        <w:shd w:val="clear" w:color="auto" w:fill="1F1F1F"/>
+        <w:spacing w:after="0" w:line="285" w:lineRule="atLeast"/>
+        <w:rPr>
+          <w:rFonts w:ascii="Consolas" w:eastAsia="Times New Roman" w:hAnsi="Consolas" w:cs="Times New Roman"/>
+          <w:color w:val="CCCCCC"/>
+          <w:sz w:val="21"/>
+          <w:szCs w:val="21"/>
+          <w:lang w:val="en-IN" w:eastAsia="en-IN" w:bidi="hi-IN"/>
+        </w:rPr>
+      </w:pPr>
+      <w:r>
+        <w:rPr>
+          <w:rFonts w:ascii="Consolas" w:eastAsia="Times New Roman" w:hAnsi="Consolas" w:cs="Times New Roman"/>
+          <w:color w:val="CCCCCC"/>
+          <w:sz w:val="21"/>
+          <w:szCs w:val="21"/>
+          <w:lang w:val="en-IN" w:eastAsia="en-IN" w:bidi="hi-IN"/>
+        </w:rPr>
+        <w:t xml:space="preserve">                </w:t>
+      </w:r>
+      <w:r>
+        <w:rPr>
+          <w:rFonts w:ascii="Consolas" w:eastAsia="Times New Roman" w:hAnsi="Consolas" w:cs="Times New Roman"/>
+          <w:color w:val="808080"/>
+          <w:sz w:val="21"/>
+          <w:szCs w:val="21"/>
+          <w:lang w:val="en-IN" w:eastAsia="en-IN" w:bidi="hi-IN"/>
+        </w:rPr>
+        <w:t>&lt;&gt;</w:t>
+      </w:r>
+    </w:p>
+    <w:p>
+      <w:pPr>
+        <w:pStyle w:val="ListParagraph"/>
+        <w:shd w:val="clear" w:color="auto" w:fill="1F1F1F"/>
+        <w:spacing w:after="0" w:line="285" w:lineRule="atLeast"/>
+        <w:rPr>
+          <w:rFonts w:ascii="Consolas" w:eastAsia="Times New Roman" w:hAnsi="Consolas" w:cs="Times New Roman"/>
+          <w:color w:val="CCCCCC"/>
+          <w:sz w:val="21"/>
+          <w:szCs w:val="21"/>
+          <w:lang w:val="en-IN" w:eastAsia="en-IN" w:bidi="hi-IN"/>
+        </w:rPr>
+      </w:pPr>
+      <w:r>
+        <w:rPr>
+          <w:rFonts w:ascii="Consolas" w:eastAsia="Times New Roman" w:hAnsi="Consolas" w:cs="Times New Roman"/>
+          <w:color w:val="CCCCCC"/>
+          <w:sz w:val="21"/>
+          <w:szCs w:val="21"/>
+          <w:lang w:val="en-IN" w:eastAsia="en-IN" w:bidi="hi-IN"/>
+        </w:rPr>
+        <w:t xml:space="preserve">                </w:t>
+      </w:r>
+      <w:r>
+        <w:rPr>
+          <w:rFonts w:ascii="Consolas" w:eastAsia="Times New Roman" w:hAnsi="Consolas" w:cs="Times New Roman"/>
+          <w:color w:val="808080"/>
+          <w:sz w:val="21"/>
+          <w:szCs w:val="21"/>
+          <w:lang w:val="en-IN" w:eastAsia="en-IN" w:bidi="hi-IN"/>
+        </w:rPr>
+        <w:t>&lt;</w:t>
+      </w:r>
+      <w:r>
+        <w:rPr>
+          <w:rFonts w:ascii="Consolas" w:eastAsia="Times New Roman" w:hAnsi="Consolas" w:cs="Times New Roman"/>
+          <w:color w:val="569CD6"/>
+          <w:sz w:val="21"/>
+          <w:szCs w:val="21"/>
+          <w:lang w:val="en-IN" w:eastAsia="en-IN" w:bidi="hi-IN"/>
+        </w:rPr>
+        <w:t>button</w:t>
+      </w:r>
+      <w:r>
+        <w:rPr>
+          <w:rFonts w:ascii="Consolas" w:eastAsia="Times New Roman" w:hAnsi="Consolas" w:cs="Times New Roman"/>
+          <w:color w:val="CCCCCC"/>
+          <w:sz w:val="21"/>
+          <w:szCs w:val="21"/>
+          <w:lang w:val="en-IN" w:eastAsia="en-IN" w:bidi="hi-IN"/>
+        </w:rPr>
+        <w:t xml:space="preserve"> </w:t>
+      </w:r>
+      <w:proofErr w:type="spellStart"/>
+      <w:r>
+        <w:rPr>
+          <w:rFonts w:ascii="Consolas" w:eastAsia="Times New Roman" w:hAnsi="Consolas" w:cs="Times New Roman"/>
+          <w:color w:val="9CDCFE"/>
+          <w:sz w:val="21"/>
+          <w:szCs w:val="21"/>
+          <w:lang w:val="en-IN" w:eastAsia="en-IN" w:bidi="hi-IN"/>
+        </w:rPr>
+        <w:t>onClick</w:t>
+      </w:r>
+      <w:proofErr w:type="spellEnd"/>
+      <w:r>
+        <w:rPr>
+          <w:rFonts w:ascii="Consolas" w:eastAsia="Times New Roman" w:hAnsi="Consolas" w:cs="Times New Roman"/>
+          <w:color w:val="D4D4D4"/>
+          <w:sz w:val="21"/>
+          <w:szCs w:val="21"/>
+          <w:lang w:val="en-IN" w:eastAsia="en-IN" w:bidi="hi-IN"/>
+        </w:rPr>
+        <w:t>=</w:t>
+      </w:r>
+      <w:r>
+        <w:rPr>
+          <w:rFonts w:ascii="Consolas" w:eastAsia="Times New Roman" w:hAnsi="Consolas" w:cs="Times New Roman"/>
+          <w:color w:val="569CD6"/>
+          <w:sz w:val="21"/>
+          <w:szCs w:val="21"/>
+          <w:lang w:val="en-IN" w:eastAsia="en-IN" w:bidi="hi-IN"/>
+        </w:rPr>
+        <w:t>{</w:t>
+      </w:r>
+      <w:proofErr w:type="spellStart"/>
+      <w:r>
+        <w:rPr>
+          <w:rFonts w:ascii="Consolas" w:eastAsia="Times New Roman" w:hAnsi="Consolas" w:cs="Times New Roman"/>
+          <w:color w:val="DCDCAA"/>
+          <w:sz w:val="21"/>
+          <w:szCs w:val="21"/>
+          <w:lang w:val="en-IN" w:eastAsia="en-IN" w:bidi="hi-IN"/>
+        </w:rPr>
+        <w:t>fetchdata</w:t>
+      </w:r>
+      <w:proofErr w:type="spellEnd"/>
+      <w:r>
+        <w:rPr>
+          <w:rFonts w:ascii="Consolas" w:eastAsia="Times New Roman" w:hAnsi="Consolas" w:cs="Times New Roman"/>
+          <w:color w:val="569CD6"/>
+          <w:sz w:val="21"/>
+          <w:szCs w:val="21"/>
+          <w:lang w:val="en-IN" w:eastAsia="en-IN" w:bidi="hi-IN"/>
+        </w:rPr>
+        <w:t>}</w:t>
+      </w:r>
+      <w:r>
+        <w:rPr>
+          <w:rFonts w:ascii="Consolas" w:eastAsia="Times New Roman" w:hAnsi="Consolas" w:cs="Times New Roman"/>
+          <w:color w:val="808080"/>
+          <w:sz w:val="21"/>
+          <w:szCs w:val="21"/>
+          <w:lang w:val="en-IN" w:eastAsia="en-IN" w:bidi="hi-IN"/>
+        </w:rPr>
+        <w:t>&gt;</w:t>
+      </w:r>
+      <w:r>
+        <w:rPr>
+          <w:rFonts w:ascii="Consolas" w:eastAsia="Times New Roman" w:hAnsi="Consolas" w:cs="Times New Roman"/>
+          <w:color w:val="CCCCCC"/>
+          <w:sz w:val="21"/>
+          <w:szCs w:val="21"/>
+          <w:lang w:val="en-IN" w:eastAsia="en-IN" w:bidi="hi-IN"/>
+        </w:rPr>
+        <w:t>print</w:t>
+      </w:r>
+      <w:r>
+        <w:rPr>
+          <w:rFonts w:ascii="Consolas" w:eastAsia="Times New Roman" w:hAnsi="Consolas" w:cs="Times New Roman"/>
+          <w:color w:val="808080"/>
+          <w:sz w:val="21"/>
+          <w:szCs w:val="21"/>
+          <w:lang w:val="en-IN" w:eastAsia="en-IN" w:bidi="hi-IN"/>
+        </w:rPr>
+        <w:t>&lt;/</w:t>
+      </w:r>
+      <w:r>
+        <w:rPr>
+          <w:rFonts w:ascii="Consolas" w:eastAsia="Times New Roman" w:hAnsi="Consolas" w:cs="Times New Roman"/>
+          <w:color w:val="569CD6"/>
+          <w:sz w:val="21"/>
+          <w:szCs w:val="21"/>
+          <w:lang w:val="en-IN" w:eastAsia="en-IN" w:bidi="hi-IN"/>
+        </w:rPr>
+        <w:t>button</w:t>
+      </w:r>
+      <w:r>
+        <w:rPr>
+          <w:rFonts w:ascii="Consolas" w:eastAsia="Times New Roman" w:hAnsi="Consolas" w:cs="Times New Roman"/>
+          <w:color w:val="808080"/>
+          <w:sz w:val="21"/>
+          <w:szCs w:val="21"/>
+          <w:lang w:val="en-IN" w:eastAsia="en-IN" w:bidi="hi-IN"/>
+        </w:rPr>
+        <w:t>&gt;</w:t>
+      </w:r>
+    </w:p>
+    <w:p>
+      <w:pPr>
+        <w:pStyle w:val="ListParagraph"/>
+        <w:shd w:val="clear" w:color="auto" w:fill="1F1F1F"/>
+        <w:spacing w:after="0" w:line="285" w:lineRule="atLeast"/>
+        <w:rPr>
+          <w:rFonts w:ascii="Consolas" w:eastAsia="Times New Roman" w:hAnsi="Consolas" w:cs="Times New Roman"/>
+          <w:color w:val="CCCCCC"/>
+          <w:sz w:val="21"/>
+          <w:szCs w:val="21"/>
+          <w:lang w:val="en-IN" w:eastAsia="en-IN" w:bidi="hi-IN"/>
+        </w:rPr>
+      </w:pPr>
+      <w:r>
+        <w:rPr>
+          <w:rFonts w:ascii="Consolas" w:eastAsia="Times New Roman" w:hAnsi="Consolas" w:cs="Times New Roman"/>
+          <w:color w:val="CCCCCC"/>
+          <w:sz w:val="21"/>
+          <w:szCs w:val="21"/>
+          <w:lang w:val="en-IN" w:eastAsia="en-IN" w:bidi="hi-IN"/>
+        </w:rPr>
+        <w:t xml:space="preserve">                </w:t>
+      </w:r>
+      <w:r>
+        <w:rPr>
+          <w:rFonts w:ascii="Consolas" w:eastAsia="Times New Roman" w:hAnsi="Consolas" w:cs="Times New Roman"/>
+          <w:color w:val="808080"/>
+          <w:sz w:val="21"/>
+          <w:szCs w:val="21"/>
+          <w:lang w:val="en-IN" w:eastAsia="en-IN" w:bidi="hi-IN"/>
+        </w:rPr>
+        <w:t>&lt;</w:t>
+      </w:r>
+      <w:r>
+        <w:rPr>
+          <w:rFonts w:ascii="Consolas" w:eastAsia="Times New Roman" w:hAnsi="Consolas" w:cs="Times New Roman"/>
+          <w:color w:val="569CD6"/>
+          <w:sz w:val="21"/>
+          <w:szCs w:val="21"/>
+          <w:lang w:val="en-IN" w:eastAsia="en-IN" w:bidi="hi-IN"/>
+        </w:rPr>
+        <w:t>div</w:t>
+      </w:r>
+      <w:r>
+        <w:rPr>
+          <w:rFonts w:ascii="Consolas" w:eastAsia="Times New Roman" w:hAnsi="Consolas" w:cs="Times New Roman"/>
+          <w:color w:val="CCCCCC"/>
+          <w:sz w:val="21"/>
+          <w:szCs w:val="21"/>
+          <w:lang w:val="en-IN" w:eastAsia="en-IN" w:bidi="hi-IN"/>
+        </w:rPr>
+        <w:t xml:space="preserve"> </w:t>
+      </w:r>
+      <w:r>
+        <w:rPr>
+          <w:rFonts w:ascii="Consolas" w:eastAsia="Times New Roman" w:hAnsi="Consolas" w:cs="Times New Roman"/>
+          <w:color w:val="9CDCFE"/>
+          <w:sz w:val="21"/>
+          <w:szCs w:val="21"/>
+          <w:lang w:val="en-IN" w:eastAsia="en-IN" w:bidi="hi-IN"/>
+        </w:rPr>
+        <w:t>id</w:t>
+      </w:r>
+      <w:r>
+        <w:rPr>
+          <w:rFonts w:ascii="Consolas" w:eastAsia="Times New Roman" w:hAnsi="Consolas" w:cs="Times New Roman"/>
+          <w:color w:val="D4D4D4"/>
+          <w:sz w:val="21"/>
+          <w:szCs w:val="21"/>
+          <w:lang w:val="en-IN" w:eastAsia="en-IN" w:bidi="hi-IN"/>
+        </w:rPr>
+        <w:t>=</w:t>
+      </w:r>
+      <w:r>
+        <w:rPr>
+          <w:rFonts w:ascii="Consolas" w:eastAsia="Times New Roman" w:hAnsi="Consolas" w:cs="Times New Roman"/>
+          <w:color w:val="CE9178"/>
+          <w:sz w:val="21"/>
+          <w:szCs w:val="21"/>
+          <w:lang w:val="en-IN" w:eastAsia="en-IN" w:bidi="hi-IN"/>
+        </w:rPr>
+        <w:t>'d'</w:t>
+      </w:r>
+      <w:r>
+        <w:rPr>
+          <w:rFonts w:ascii="Consolas" w:eastAsia="Times New Roman" w:hAnsi="Consolas" w:cs="Times New Roman"/>
+          <w:color w:val="808080"/>
+          <w:sz w:val="21"/>
+          <w:szCs w:val="21"/>
+          <w:lang w:val="en-IN" w:eastAsia="en-IN" w:bidi="hi-IN"/>
+        </w:rPr>
+        <w:t>&gt;&lt;/</w:t>
+      </w:r>
+      <w:r>
+        <w:rPr>
+          <w:rFonts w:ascii="Consolas" w:eastAsia="Times New Roman" w:hAnsi="Consolas" w:cs="Times New Roman"/>
+          <w:color w:val="569CD6"/>
+          <w:sz w:val="21"/>
+          <w:szCs w:val="21"/>
+          <w:lang w:val="en-IN" w:eastAsia="en-IN" w:bidi="hi-IN"/>
+        </w:rPr>
+        <w:t>div</w:t>
+      </w:r>
+      <w:r>
+        <w:rPr>
+          <w:rFonts w:ascii="Consolas" w:eastAsia="Times New Roman" w:hAnsi="Consolas" w:cs="Times New Roman"/>
+          <w:color w:val="808080"/>
+          <w:sz w:val="21"/>
+          <w:szCs w:val="21"/>
+          <w:lang w:val="en-IN" w:eastAsia="en-IN" w:bidi="hi-IN"/>
+        </w:rPr>
+        <w:t>&gt;</w:t>
+      </w:r>
+    </w:p>
+    <w:p>
+      <w:pPr>
+        <w:pStyle w:val="ListParagraph"/>
+        <w:shd w:val="clear" w:color="auto" w:fill="1F1F1F"/>
+        <w:spacing w:after="0" w:line="285" w:lineRule="atLeast"/>
+        <w:rPr>
+          <w:rFonts w:ascii="Consolas" w:eastAsia="Times New Roman" w:hAnsi="Consolas" w:cs="Times New Roman"/>
+          <w:color w:val="CCCCCC"/>
+          <w:sz w:val="21"/>
+          <w:szCs w:val="21"/>
+          <w:lang w:val="en-IN" w:eastAsia="en-IN" w:bidi="hi-IN"/>
+        </w:rPr>
+      </w:pPr>
+      <w:r>
+        <w:rPr>
+          <w:rFonts w:ascii="Consolas" w:eastAsia="Times New Roman" w:hAnsi="Consolas" w:cs="Times New Roman"/>
+          <w:color w:val="CCCCCC"/>
+          <w:sz w:val="21"/>
+          <w:szCs w:val="21"/>
+          <w:lang w:val="en-IN" w:eastAsia="en-IN" w:bidi="hi-IN"/>
+        </w:rPr>
+        <w:t xml:space="preserve">                </w:t>
+      </w:r>
+      <w:r>
+        <w:rPr>
+          <w:rFonts w:ascii="Consolas" w:eastAsia="Times New Roman" w:hAnsi="Consolas" w:cs="Times New Roman"/>
+          <w:color w:val="808080"/>
+          <w:sz w:val="21"/>
+          <w:szCs w:val="21"/>
+          <w:lang w:val="en-IN" w:eastAsia="en-IN" w:bidi="hi-IN"/>
+        </w:rPr>
+        <w:t>&lt;/&gt;</w:t>
+      </w:r>
+    </w:p>
+    <w:p>
+      <w:pPr>
+        <w:pStyle w:val="ListParagraph"/>
+        <w:shd w:val="clear" w:color="auto" w:fill="1F1F1F"/>
+        <w:spacing w:after="0" w:line="285" w:lineRule="atLeast"/>
+        <w:rPr>
+          <w:rFonts w:ascii="Consolas" w:eastAsia="Times New Roman" w:hAnsi="Consolas" w:cs="Times New Roman"/>
+          <w:color w:val="CCCCCC"/>
+          <w:sz w:val="21"/>
+          <w:szCs w:val="21"/>
+          <w:lang w:val="en-IN" w:eastAsia="en-IN" w:bidi="hi-IN"/>
+        </w:rPr>
+      </w:pPr>
+      <w:r>
+        <w:rPr>
+          <w:rFonts w:ascii="Consolas" w:eastAsia="Times New Roman" w:hAnsi="Consolas" w:cs="Times New Roman"/>
+          <w:color w:val="CCCCCC"/>
+          <w:sz w:val="21"/>
+          <w:szCs w:val="21"/>
+          <w:lang w:val="en-IN" w:eastAsia="en-IN" w:bidi="hi-IN"/>
+        </w:rPr>
+        <w:t>        )</w:t>
+      </w:r>
+    </w:p>
+    <w:p>
+      <w:pPr>
+        <w:pStyle w:val="ListParagraph"/>
+        <w:shd w:val="clear" w:color="auto" w:fill="1F1F1F"/>
+        <w:spacing w:after="0" w:line="285" w:lineRule="atLeast"/>
+        <w:rPr>
+          <w:rFonts w:ascii="Consolas" w:eastAsia="Times New Roman" w:hAnsi="Consolas" w:cs="Times New Roman"/>
+          <w:color w:val="CCCCCC"/>
+          <w:sz w:val="21"/>
+          <w:szCs w:val="21"/>
+          <w:lang w:val="en-IN" w:eastAsia="en-IN" w:bidi="hi-IN"/>
+        </w:rPr>
+      </w:pPr>
+      <w:r>
+        <w:rPr>
+          <w:rFonts w:ascii="Consolas" w:eastAsia="Times New Roman" w:hAnsi="Consolas" w:cs="Times New Roman"/>
+          <w:color w:val="CCCCCC"/>
+          <w:sz w:val="21"/>
+          <w:szCs w:val="21"/>
+          <w:lang w:val="en-IN" w:eastAsia="en-IN" w:bidi="hi-IN"/>
+        </w:rPr>
+        <w:t>}</w:t>
+      </w:r>
+    </w:p>
+    <w:p>
+      <w:pPr>
+        <w:pStyle w:val="ListParagraph"/>
+        <w:shd w:val="clear" w:color="auto" w:fill="1F1F1F"/>
+        <w:spacing w:after="0" w:line="285" w:lineRule="atLeast"/>
+        <w:rPr>
+          <w:rFonts w:ascii="Consolas" w:eastAsia="Times New Roman" w:hAnsi="Consolas" w:cs="Times New Roman"/>
+          <w:color w:val="CCCCCC"/>
+          <w:sz w:val="21"/>
+          <w:szCs w:val="21"/>
+          <w:lang w:val="en-IN" w:eastAsia="en-IN" w:bidi="hi-IN"/>
+        </w:rPr>
+      </w:pPr>
+      <w:r>
+        <w:rPr>
+          <w:rFonts w:ascii="Consolas" w:eastAsia="Times New Roman" w:hAnsi="Consolas" w:cs="Times New Roman"/>
+          <w:color w:val="C586C0"/>
+          <w:sz w:val="21"/>
+          <w:szCs w:val="21"/>
+          <w:lang w:val="en-IN" w:eastAsia="en-IN" w:bidi="hi-IN"/>
+        </w:rPr>
+        <w:t>export</w:t>
+      </w:r>
+      <w:r>
+        <w:rPr>
+          <w:rFonts w:ascii="Consolas" w:eastAsia="Times New Roman" w:hAnsi="Consolas" w:cs="Times New Roman"/>
+          <w:color w:val="CCCCCC"/>
+          <w:sz w:val="21"/>
+          <w:szCs w:val="21"/>
+          <w:lang w:val="en-IN" w:eastAsia="en-IN" w:bidi="hi-IN"/>
+        </w:rPr>
+        <w:t xml:space="preserve"> </w:t>
+      </w:r>
+      <w:r>
+        <w:rPr>
+          <w:rFonts w:ascii="Consolas" w:eastAsia="Times New Roman" w:hAnsi="Consolas" w:cs="Times New Roman"/>
+          <w:color w:val="C586C0"/>
+          <w:sz w:val="21"/>
+          <w:szCs w:val="21"/>
+          <w:lang w:val="en-IN" w:eastAsia="en-IN" w:bidi="hi-IN"/>
+        </w:rPr>
+        <w:t>default</w:t>
+      </w:r>
+      <w:r>
+        <w:rPr>
+          <w:rFonts w:ascii="Consolas" w:eastAsia="Times New Roman" w:hAnsi="Consolas" w:cs="Times New Roman"/>
+          <w:color w:val="CCCCCC"/>
+          <w:sz w:val="21"/>
+          <w:szCs w:val="21"/>
+          <w:lang w:val="en-IN" w:eastAsia="en-IN" w:bidi="hi-IN"/>
+        </w:rPr>
+        <w:t xml:space="preserve"> </w:t>
+      </w:r>
+      <w:proofErr w:type="gramStart"/>
+      <w:r>
+        <w:rPr>
+          <w:rFonts w:ascii="Consolas" w:eastAsia="Times New Roman" w:hAnsi="Consolas" w:cs="Times New Roman"/>
+          <w:color w:val="DCDCAA"/>
+          <w:sz w:val="21"/>
+          <w:szCs w:val="21"/>
+          <w:lang w:val="en-IN" w:eastAsia="en-IN" w:bidi="hi-IN"/>
+        </w:rPr>
+        <w:t>List</w:t>
+      </w:r>
+      <w:r>
+        <w:rPr>
+          <w:rFonts w:ascii="Consolas" w:eastAsia="Times New Roman" w:hAnsi="Consolas" w:cs="Times New Roman"/>
+          <w:color w:val="CCCCCC"/>
+          <w:sz w:val="21"/>
+          <w:szCs w:val="21"/>
+          <w:lang w:val="en-IN" w:eastAsia="en-IN" w:bidi="hi-IN"/>
+        </w:rPr>
+        <w:t>;</w:t>
+      </w:r>
+      <w:proofErr w:type="gramEnd"/>
+    </w:p>
+    <w:p>
+      <w:pPr>
+        <w:pStyle w:val="ListParagraph"/>
+        <w:shd w:val="clear" w:color="auto" w:fill="1F1F1F"/>
+        <w:spacing w:after="0" w:line="285" w:lineRule="atLeast"/>
+        <w:rPr>
+          <w:rFonts w:ascii="Consolas" w:eastAsia="Times New Roman" w:hAnsi="Consolas" w:cs="Times New Roman"/>
+          <w:color w:val="CCCCCC"/>
+          <w:sz w:val="21"/>
+          <w:szCs w:val="21"/>
+          <w:lang w:val="en-IN" w:eastAsia="en-IN" w:bidi="hi-IN"/>
+        </w:rPr>
+      </w:pPr>
+    </w:p>
+    <w:p>
+      <w:pPr>
+        <w:shd w:val="clear" w:color="auto" w:fill="1F1F1F"/>
+        <w:spacing w:after="0" w:line="285" w:lineRule="atLeast"/>
+        <w:ind w:left="720"/>
+        <w:rPr>
+          <w:rFonts w:ascii="Consolas" w:eastAsia="Times New Roman" w:hAnsi="Consolas" w:cs="Times New Roman"/>
+          <w:color w:val="CCCCCC"/>
+          <w:sz w:val="21"/>
+          <w:szCs w:val="21"/>
+          <w:lang w:val="en-IN" w:eastAsia="en-IN" w:bidi="hi-IN"/>
+        </w:rPr>
+      </w:pPr>
+      <w:r>
+        <w:rPr>
+          <w:rFonts w:ascii="Consolas" w:eastAsia="Times New Roman" w:hAnsi="Consolas" w:cs="Times New Roman"/>
+          <w:color w:val="C586C0"/>
+          <w:sz w:val="21"/>
+          <w:szCs w:val="21"/>
+          <w:lang w:val="en-IN" w:eastAsia="en-IN" w:bidi="hi-IN"/>
+        </w:rPr>
+        <w:t>export</w:t>
+      </w:r>
+      <w:r>
+        <w:rPr>
+          <w:rFonts w:ascii="Consolas" w:eastAsia="Times New Roman" w:hAnsi="Consolas" w:cs="Times New Roman"/>
+          <w:color w:val="CCCCCC"/>
+          <w:sz w:val="21"/>
+          <w:szCs w:val="21"/>
+          <w:lang w:val="en-IN" w:eastAsia="en-IN" w:bidi="hi-IN"/>
+        </w:rPr>
+        <w:t xml:space="preserve"> </w:t>
+      </w:r>
+      <w:proofErr w:type="spellStart"/>
+      <w:r>
+        <w:rPr>
+          <w:rFonts w:ascii="Consolas" w:eastAsia="Times New Roman" w:hAnsi="Consolas" w:cs="Times New Roman"/>
+          <w:color w:val="569CD6"/>
+          <w:sz w:val="21"/>
+          <w:szCs w:val="21"/>
+          <w:lang w:val="en-IN" w:eastAsia="en-IN" w:bidi="hi-IN"/>
+        </w:rPr>
+        <w:t>const</w:t>
+      </w:r>
+      <w:proofErr w:type="spellEnd"/>
+      <w:r>
+        <w:rPr>
+          <w:rFonts w:ascii="Consolas" w:eastAsia="Times New Roman" w:hAnsi="Consolas" w:cs="Times New Roman"/>
+          <w:color w:val="CCCCCC"/>
+          <w:sz w:val="21"/>
+          <w:szCs w:val="21"/>
+          <w:lang w:val="en-IN" w:eastAsia="en-IN" w:bidi="hi-IN"/>
+        </w:rPr>
+        <w:t xml:space="preserve"> </w:t>
+      </w:r>
+      <w:r>
+        <w:rPr>
+          <w:rFonts w:ascii="Consolas" w:eastAsia="Times New Roman" w:hAnsi="Consolas" w:cs="Times New Roman"/>
+          <w:color w:val="4FC1FF"/>
+          <w:sz w:val="21"/>
+          <w:szCs w:val="21"/>
+          <w:lang w:val="en-IN" w:eastAsia="en-IN" w:bidi="hi-IN"/>
+        </w:rPr>
+        <w:t>dt</w:t>
+      </w:r>
+      <w:proofErr w:type="gramStart"/>
+      <w:r>
+        <w:rPr>
+          <w:rFonts w:ascii="Consolas" w:eastAsia="Times New Roman" w:hAnsi="Consolas" w:cs="Times New Roman"/>
+          <w:color w:val="D4D4D4"/>
+          <w:sz w:val="21"/>
+          <w:szCs w:val="21"/>
+          <w:lang w:val="en-IN" w:eastAsia="en-IN" w:bidi="hi-IN"/>
+        </w:rPr>
+        <w:t>=</w:t>
+      </w:r>
+      <w:r>
+        <w:rPr>
+          <w:rFonts w:ascii="Consolas" w:eastAsia="Times New Roman" w:hAnsi="Consolas" w:cs="Times New Roman"/>
+          <w:color w:val="CCCCCC"/>
+          <w:sz w:val="21"/>
+          <w:szCs w:val="21"/>
+          <w:lang w:val="en-IN" w:eastAsia="en-IN" w:bidi="hi-IN"/>
+        </w:rPr>
+        <w:t>[</w:t>
+      </w:r>
+      <w:proofErr w:type="gramEnd"/>
+    </w:p>
+    <w:p>
+      <w:pPr>
+        <w:shd w:val="clear" w:color="auto" w:fill="1F1F1F"/>
+        <w:spacing w:after="0" w:line="285" w:lineRule="atLeast"/>
+        <w:ind w:left="720"/>
+        <w:rPr>
+          <w:rFonts w:ascii="Consolas" w:eastAsia="Times New Roman" w:hAnsi="Consolas" w:cs="Times New Roman"/>
+          <w:color w:val="CCCCCC"/>
+          <w:sz w:val="21"/>
+          <w:szCs w:val="21"/>
+          <w:lang w:val="en-IN" w:eastAsia="en-IN" w:bidi="hi-IN"/>
+        </w:rPr>
+      </w:pPr>
+      <w:r>
+        <w:rPr>
+          <w:rFonts w:ascii="Consolas" w:eastAsia="Times New Roman" w:hAnsi="Consolas" w:cs="Times New Roman"/>
+          <w:color w:val="CCCCCC"/>
+          <w:sz w:val="21"/>
+          <w:szCs w:val="21"/>
+          <w:lang w:val="en-IN" w:eastAsia="en-IN" w:bidi="hi-IN"/>
+        </w:rPr>
+        <w:t>        {</w:t>
+      </w:r>
+    </w:p>
+    <w:p>
+      <w:pPr>
+        <w:shd w:val="clear" w:color="auto" w:fill="1F1F1F"/>
+        <w:spacing w:after="0" w:line="285" w:lineRule="atLeast"/>
+        <w:ind w:left="720"/>
+        <w:rPr>
+          <w:rFonts w:ascii="Consolas" w:eastAsia="Times New Roman" w:hAnsi="Consolas" w:cs="Times New Roman"/>
+          <w:color w:val="CCCCCC"/>
+          <w:sz w:val="21"/>
+          <w:szCs w:val="21"/>
+          <w:lang w:val="en-IN" w:eastAsia="en-IN" w:bidi="hi-IN"/>
+        </w:rPr>
+      </w:pPr>
+      <w:r>
+        <w:rPr>
+          <w:rFonts w:ascii="Consolas" w:eastAsia="Times New Roman" w:hAnsi="Consolas" w:cs="Times New Roman"/>
+          <w:color w:val="CCCCCC"/>
+          <w:sz w:val="21"/>
+          <w:szCs w:val="21"/>
+          <w:lang w:val="en-IN" w:eastAsia="en-IN" w:bidi="hi-IN"/>
+        </w:rPr>
+        <w:t xml:space="preserve">                </w:t>
+      </w:r>
+      <w:r>
+        <w:rPr>
+          <w:rFonts w:ascii="Consolas" w:eastAsia="Times New Roman" w:hAnsi="Consolas" w:cs="Times New Roman"/>
+          <w:color w:val="CE9178"/>
+          <w:sz w:val="21"/>
+          <w:szCs w:val="21"/>
+          <w:lang w:val="en-IN" w:eastAsia="en-IN" w:bidi="hi-IN"/>
+        </w:rPr>
+        <w:t>"</w:t>
+      </w:r>
+      <w:proofErr w:type="spellStart"/>
+      <w:r>
+        <w:rPr>
+          <w:rFonts w:ascii="Consolas" w:eastAsia="Times New Roman" w:hAnsi="Consolas" w:cs="Times New Roman"/>
+          <w:color w:val="CE9178"/>
+          <w:sz w:val="21"/>
+          <w:szCs w:val="21"/>
+          <w:lang w:val="en-IN" w:eastAsia="en-IN" w:bidi="hi-IN"/>
+        </w:rPr>
+        <w:t>name"</w:t>
+      </w:r>
+      <w:r>
+        <w:rPr>
+          <w:rFonts w:ascii="Consolas" w:eastAsia="Times New Roman" w:hAnsi="Consolas" w:cs="Times New Roman"/>
+          <w:color w:val="9CDCFE"/>
+          <w:sz w:val="21"/>
+          <w:szCs w:val="21"/>
+          <w:lang w:val="en-IN" w:eastAsia="en-IN" w:bidi="hi-IN"/>
+        </w:rPr>
+        <w:t>:</w:t>
+      </w:r>
+      <w:r>
+        <w:rPr>
+          <w:rFonts w:ascii="Consolas" w:eastAsia="Times New Roman" w:hAnsi="Consolas" w:cs="Times New Roman"/>
+          <w:color w:val="CE9178"/>
+          <w:sz w:val="21"/>
+          <w:szCs w:val="21"/>
+          <w:lang w:val="en-IN" w:eastAsia="en-IN" w:bidi="hi-IN"/>
+        </w:rPr>
+        <w:t>"Use</w:t>
+      </w:r>
+      <w:proofErr w:type="spellEnd"/>
+      <w:r>
+        <w:rPr>
+          <w:rFonts w:ascii="Consolas" w:eastAsia="Times New Roman" w:hAnsi="Consolas" w:cs="Times New Roman"/>
+          <w:color w:val="CE9178"/>
+          <w:sz w:val="21"/>
+          <w:szCs w:val="21"/>
+          <w:lang w:val="en-IN" w:eastAsia="en-IN" w:bidi="hi-IN"/>
+        </w:rPr>
+        <w:t xml:space="preserve"> </w:t>
+      </w:r>
+      <w:proofErr w:type="spellStart"/>
+      <w:r>
+        <w:rPr>
+          <w:rFonts w:ascii="Consolas" w:eastAsia="Times New Roman" w:hAnsi="Consolas" w:cs="Times New Roman"/>
+          <w:color w:val="CE9178"/>
+          <w:sz w:val="21"/>
+          <w:szCs w:val="21"/>
+          <w:lang w:val="en-IN" w:eastAsia="en-IN" w:bidi="hi-IN"/>
+        </w:rPr>
+        <w:t>Array.map</w:t>
+      </w:r>
+      <w:proofErr w:type="spellEnd"/>
+      <w:r>
+        <w:rPr>
+          <w:rFonts w:ascii="Consolas" w:eastAsia="Times New Roman" w:hAnsi="Consolas" w:cs="Times New Roman"/>
+          <w:color w:val="CE9178"/>
+          <w:sz w:val="21"/>
+          <w:szCs w:val="21"/>
+          <w:lang w:val="en-IN" w:eastAsia="en-IN" w:bidi="hi-IN"/>
+        </w:rPr>
+        <w:t>"</w:t>
+      </w:r>
+    </w:p>
+    <w:p>
+      <w:pPr>
+        <w:shd w:val="clear" w:color="auto" w:fill="1F1F1F"/>
+        <w:spacing w:after="0" w:line="285" w:lineRule="atLeast"/>
+        <w:ind w:left="720"/>
+        <w:rPr>
+          <w:rFonts w:ascii="Consolas" w:eastAsia="Times New Roman" w:hAnsi="Consolas" w:cs="Times New Roman"/>
+          <w:color w:val="CCCCCC"/>
+          <w:sz w:val="21"/>
+          <w:szCs w:val="21"/>
+          <w:lang w:val="en-IN" w:eastAsia="en-IN" w:bidi="hi-IN"/>
+        </w:rPr>
+      </w:pPr>
+      <w:r>
+        <w:rPr>
+          <w:rFonts w:ascii="Consolas" w:eastAsia="Times New Roman" w:hAnsi="Consolas" w:cs="Times New Roman"/>
+          <w:color w:val="CCCCCC"/>
+          <w:sz w:val="21"/>
+          <w:szCs w:val="21"/>
+          <w:lang w:val="en-IN" w:eastAsia="en-IN" w:bidi="hi-IN"/>
+        </w:rPr>
+        <w:t>        },</w:t>
+      </w:r>
+    </w:p>
+    <w:p>
+      <w:pPr>
+        <w:shd w:val="clear" w:color="auto" w:fill="1F1F1F"/>
+        <w:spacing w:after="0" w:line="285" w:lineRule="atLeast"/>
+        <w:ind w:left="720"/>
+        <w:rPr>
+          <w:rFonts w:ascii="Consolas" w:eastAsia="Times New Roman" w:hAnsi="Consolas" w:cs="Times New Roman"/>
+          <w:color w:val="CCCCCC"/>
+          <w:sz w:val="21"/>
+          <w:szCs w:val="21"/>
+          <w:lang w:val="en-IN" w:eastAsia="en-IN" w:bidi="hi-IN"/>
+        </w:rPr>
+      </w:pPr>
+      <w:r>
+        <w:rPr>
+          <w:rFonts w:ascii="Consolas" w:eastAsia="Times New Roman" w:hAnsi="Consolas" w:cs="Times New Roman"/>
+          <w:color w:val="CCCCCC"/>
+          <w:sz w:val="21"/>
+          <w:szCs w:val="21"/>
+          <w:lang w:val="en-IN" w:eastAsia="en-IN" w:bidi="hi-IN"/>
+        </w:rPr>
+        <w:t>        {</w:t>
+      </w:r>
+    </w:p>
+    <w:p>
+      <w:pPr>
+        <w:shd w:val="clear" w:color="auto" w:fill="1F1F1F"/>
+        <w:spacing w:after="0" w:line="285" w:lineRule="atLeast"/>
+        <w:ind w:left="720"/>
+        <w:rPr>
+          <w:rFonts w:ascii="Consolas" w:eastAsia="Times New Roman" w:hAnsi="Consolas" w:cs="Times New Roman"/>
+          <w:color w:val="CCCCCC"/>
+          <w:sz w:val="21"/>
+          <w:szCs w:val="21"/>
+          <w:lang w:val="en-IN" w:eastAsia="en-IN" w:bidi="hi-IN"/>
+        </w:rPr>
+      </w:pPr>
+      <w:r>
+        <w:rPr>
+          <w:rFonts w:ascii="Consolas" w:eastAsia="Times New Roman" w:hAnsi="Consolas" w:cs="Times New Roman"/>
+          <w:color w:val="CCCCCC"/>
+          <w:sz w:val="21"/>
+          <w:szCs w:val="21"/>
+          <w:lang w:val="en-IN" w:eastAsia="en-IN" w:bidi="hi-IN"/>
+        </w:rPr>
+        <w:t xml:space="preserve">                </w:t>
+      </w:r>
+      <w:r>
+        <w:rPr>
+          <w:rFonts w:ascii="Consolas" w:eastAsia="Times New Roman" w:hAnsi="Consolas" w:cs="Times New Roman"/>
+          <w:color w:val="CE9178"/>
+          <w:sz w:val="21"/>
+          <w:szCs w:val="21"/>
+          <w:lang w:val="en-IN" w:eastAsia="en-IN" w:bidi="hi-IN"/>
+        </w:rPr>
+        <w:t>"</w:t>
+      </w:r>
+      <w:proofErr w:type="spellStart"/>
+      <w:r>
+        <w:rPr>
+          <w:rFonts w:ascii="Consolas" w:eastAsia="Times New Roman" w:hAnsi="Consolas" w:cs="Times New Roman"/>
+          <w:color w:val="CE9178"/>
+          <w:sz w:val="21"/>
+          <w:szCs w:val="21"/>
+          <w:lang w:val="en-IN" w:eastAsia="en-IN" w:bidi="hi-IN"/>
+        </w:rPr>
+        <w:t>name"</w:t>
+      </w:r>
+      <w:r>
+        <w:rPr>
+          <w:rFonts w:ascii="Consolas" w:eastAsia="Times New Roman" w:hAnsi="Consolas" w:cs="Times New Roman"/>
+          <w:color w:val="9CDCFE"/>
+          <w:sz w:val="21"/>
+          <w:szCs w:val="21"/>
+          <w:lang w:val="en-IN" w:eastAsia="en-IN" w:bidi="hi-IN"/>
+        </w:rPr>
+        <w:t>:</w:t>
+      </w:r>
+      <w:r>
+        <w:rPr>
+          <w:rFonts w:ascii="Consolas" w:eastAsia="Times New Roman" w:hAnsi="Consolas" w:cs="Times New Roman"/>
+          <w:color w:val="CE9178"/>
+          <w:sz w:val="21"/>
+          <w:szCs w:val="21"/>
+          <w:lang w:val="en-IN" w:eastAsia="en-IN" w:bidi="hi-IN"/>
+        </w:rPr>
+        <w:t>"Not</w:t>
+      </w:r>
+      <w:proofErr w:type="spellEnd"/>
+      <w:r>
+        <w:rPr>
+          <w:rFonts w:ascii="Consolas" w:eastAsia="Times New Roman" w:hAnsi="Consolas" w:cs="Times New Roman"/>
+          <w:color w:val="CE9178"/>
+          <w:sz w:val="21"/>
+          <w:szCs w:val="21"/>
+          <w:lang w:val="en-IN" w:eastAsia="en-IN" w:bidi="hi-IN"/>
+        </w:rPr>
+        <w:t xml:space="preserve"> a for loop"</w:t>
+      </w:r>
+    </w:p>
+    <w:p>
+      <w:pPr>
+        <w:shd w:val="clear" w:color="auto" w:fill="1F1F1F"/>
+        <w:spacing w:after="0" w:line="285" w:lineRule="atLeast"/>
+        <w:ind w:left="720"/>
+        <w:rPr>
+          <w:rFonts w:ascii="Consolas" w:eastAsia="Times New Roman" w:hAnsi="Consolas" w:cs="Times New Roman"/>
+          <w:color w:val="CCCCCC"/>
+          <w:sz w:val="21"/>
+          <w:szCs w:val="21"/>
+          <w:lang w:val="en-IN" w:eastAsia="en-IN" w:bidi="hi-IN"/>
+        </w:rPr>
+      </w:pPr>
+      <w:r>
+        <w:rPr>
+          <w:rFonts w:ascii="Consolas" w:eastAsia="Times New Roman" w:hAnsi="Consolas" w:cs="Times New Roman"/>
+          <w:color w:val="CCCCCC"/>
+          <w:sz w:val="21"/>
+          <w:szCs w:val="21"/>
+          <w:lang w:val="en-IN" w:eastAsia="en-IN" w:bidi="hi-IN"/>
+        </w:rPr>
+        <w:t>        },</w:t>
+      </w:r>
+    </w:p>
+    <w:p>
+      <w:pPr>
+        <w:shd w:val="clear" w:color="auto" w:fill="1F1F1F"/>
+        <w:spacing w:after="0" w:line="285" w:lineRule="atLeast"/>
+        <w:ind w:left="720"/>
+        <w:rPr>
+          <w:rFonts w:ascii="Consolas" w:eastAsia="Times New Roman" w:hAnsi="Consolas" w:cs="Times New Roman"/>
+          <w:color w:val="CCCCCC"/>
+          <w:sz w:val="21"/>
+          <w:szCs w:val="21"/>
+          <w:lang w:val="en-IN" w:eastAsia="en-IN" w:bidi="hi-IN"/>
+        </w:rPr>
+      </w:pPr>
+      <w:r>
+        <w:rPr>
+          <w:rFonts w:ascii="Consolas" w:eastAsia="Times New Roman" w:hAnsi="Consolas" w:cs="Times New Roman"/>
+          <w:color w:val="CCCCCC"/>
+          <w:sz w:val="21"/>
+          <w:szCs w:val="21"/>
+          <w:lang w:val="en-IN" w:eastAsia="en-IN" w:bidi="hi-IN"/>
+        </w:rPr>
+        <w:t>        {</w:t>
+      </w:r>
+    </w:p>
+    <w:p>
+      <w:pPr>
+        <w:shd w:val="clear" w:color="auto" w:fill="1F1F1F"/>
+        <w:spacing w:after="0" w:line="285" w:lineRule="atLeast"/>
+        <w:ind w:left="720"/>
+        <w:rPr>
+          <w:rFonts w:ascii="Consolas" w:eastAsia="Times New Roman" w:hAnsi="Consolas" w:cs="Times New Roman"/>
+          <w:color w:val="CCCCCC"/>
+          <w:sz w:val="21"/>
+          <w:szCs w:val="21"/>
+          <w:lang w:val="en-IN" w:eastAsia="en-IN" w:bidi="hi-IN"/>
+        </w:rPr>
+      </w:pPr>
+      <w:r>
+        <w:rPr>
+          <w:rFonts w:ascii="Consolas" w:eastAsia="Times New Roman" w:hAnsi="Consolas" w:cs="Times New Roman"/>
+          <w:color w:val="CCCCCC"/>
+          <w:sz w:val="21"/>
+          <w:szCs w:val="21"/>
+          <w:lang w:val="en-IN" w:eastAsia="en-IN" w:bidi="hi-IN"/>
+        </w:rPr>
+        <w:t xml:space="preserve">                </w:t>
+      </w:r>
+      <w:r>
+        <w:rPr>
+          <w:rFonts w:ascii="Consolas" w:eastAsia="Times New Roman" w:hAnsi="Consolas" w:cs="Times New Roman"/>
+          <w:color w:val="CE9178"/>
+          <w:sz w:val="21"/>
+          <w:szCs w:val="21"/>
+          <w:lang w:val="en-IN" w:eastAsia="en-IN" w:bidi="hi-IN"/>
+        </w:rPr>
+        <w:t>"</w:t>
+      </w:r>
+      <w:proofErr w:type="spellStart"/>
+      <w:r>
+        <w:rPr>
+          <w:rFonts w:ascii="Consolas" w:eastAsia="Times New Roman" w:hAnsi="Consolas" w:cs="Times New Roman"/>
+          <w:color w:val="CE9178"/>
+          <w:sz w:val="21"/>
+          <w:szCs w:val="21"/>
+          <w:lang w:val="en-IN" w:eastAsia="en-IN" w:bidi="hi-IN"/>
+        </w:rPr>
+        <w:t>name"</w:t>
+      </w:r>
+      <w:r>
+        <w:rPr>
+          <w:rFonts w:ascii="Consolas" w:eastAsia="Times New Roman" w:hAnsi="Consolas" w:cs="Times New Roman"/>
+          <w:color w:val="9CDCFE"/>
+          <w:sz w:val="21"/>
+          <w:szCs w:val="21"/>
+          <w:lang w:val="en-IN" w:eastAsia="en-IN" w:bidi="hi-IN"/>
+        </w:rPr>
+        <w:t>:</w:t>
+      </w:r>
+      <w:r>
+        <w:rPr>
+          <w:rFonts w:ascii="Consolas" w:eastAsia="Times New Roman" w:hAnsi="Consolas" w:cs="Times New Roman"/>
+          <w:color w:val="CE9178"/>
+          <w:sz w:val="21"/>
+          <w:szCs w:val="21"/>
+          <w:lang w:val="en-IN" w:eastAsia="en-IN" w:bidi="hi-IN"/>
+        </w:rPr>
+        <w:t>"Give</w:t>
+      </w:r>
+      <w:proofErr w:type="spellEnd"/>
+      <w:r>
+        <w:rPr>
+          <w:rFonts w:ascii="Consolas" w:eastAsia="Times New Roman" w:hAnsi="Consolas" w:cs="Times New Roman"/>
+          <w:color w:val="CE9178"/>
+          <w:sz w:val="21"/>
+          <w:szCs w:val="21"/>
+          <w:lang w:val="en-IN" w:eastAsia="en-IN" w:bidi="hi-IN"/>
+        </w:rPr>
+        <w:t xml:space="preserve"> each item a unique </w:t>
+      </w:r>
+      <w:proofErr w:type="gramStart"/>
+      <w:r>
+        <w:rPr>
+          <w:rFonts w:ascii="Consolas" w:eastAsia="Times New Roman" w:hAnsi="Consolas" w:cs="Times New Roman"/>
+          <w:color w:val="CE9178"/>
+          <w:sz w:val="21"/>
+          <w:szCs w:val="21"/>
+          <w:lang w:val="en-IN" w:eastAsia="en-IN" w:bidi="hi-IN"/>
+        </w:rPr>
+        <w:t>key"</w:t>
+      </w:r>
+      <w:proofErr w:type="gramEnd"/>
+    </w:p>
+    <w:p>
+      <w:pPr>
+        <w:shd w:val="clear" w:color="auto" w:fill="1F1F1F"/>
+        <w:spacing w:after="0" w:line="285" w:lineRule="atLeast"/>
+        <w:ind w:left="720"/>
+        <w:rPr>
+          <w:rFonts w:ascii="Consolas" w:eastAsia="Times New Roman" w:hAnsi="Consolas" w:cs="Times New Roman"/>
+          <w:color w:val="CCCCCC"/>
+          <w:sz w:val="21"/>
+          <w:szCs w:val="21"/>
+          <w:lang w:val="en-IN" w:eastAsia="en-IN" w:bidi="hi-IN"/>
+        </w:rPr>
+      </w:pPr>
+      <w:r>
+        <w:rPr>
+          <w:rFonts w:ascii="Consolas" w:eastAsia="Times New Roman" w:hAnsi="Consolas" w:cs="Times New Roman"/>
+          <w:color w:val="CCCCCC"/>
+          <w:sz w:val="21"/>
+          <w:szCs w:val="21"/>
+          <w:lang w:val="en-IN" w:eastAsia="en-IN" w:bidi="hi-IN"/>
+        </w:rPr>
+        <w:t>        },</w:t>
+      </w:r>
+    </w:p>
+    <w:p>
+      <w:pPr>
+        <w:shd w:val="clear" w:color="auto" w:fill="1F1F1F"/>
+        <w:spacing w:after="0" w:line="285" w:lineRule="atLeast"/>
+        <w:ind w:left="720"/>
+        <w:rPr>
+          <w:rFonts w:ascii="Consolas" w:eastAsia="Times New Roman" w:hAnsi="Consolas" w:cs="Times New Roman"/>
+          <w:color w:val="CCCCCC"/>
+          <w:sz w:val="21"/>
+          <w:szCs w:val="21"/>
+          <w:lang w:val="en-IN" w:eastAsia="en-IN" w:bidi="hi-IN"/>
+        </w:rPr>
+      </w:pPr>
+      <w:r>
+        <w:rPr>
+          <w:rFonts w:ascii="Consolas" w:eastAsia="Times New Roman" w:hAnsi="Consolas" w:cs="Times New Roman"/>
+          <w:color w:val="CCCCCC"/>
+          <w:sz w:val="21"/>
+          <w:szCs w:val="21"/>
+          <w:lang w:val="en-IN" w:eastAsia="en-IN" w:bidi="hi-IN"/>
+        </w:rPr>
+        <w:t>        {</w:t>
+      </w:r>
+    </w:p>
+    <w:p>
+      <w:pPr>
+        <w:shd w:val="clear" w:color="auto" w:fill="1F1F1F"/>
+        <w:spacing w:after="0" w:line="285" w:lineRule="atLeast"/>
+        <w:ind w:left="720"/>
+        <w:rPr>
+          <w:rFonts w:ascii="Consolas" w:eastAsia="Times New Roman" w:hAnsi="Consolas" w:cs="Times New Roman"/>
+          <w:color w:val="CCCCCC"/>
+          <w:sz w:val="21"/>
+          <w:szCs w:val="21"/>
+          <w:lang w:val="en-IN" w:eastAsia="en-IN" w:bidi="hi-IN"/>
+        </w:rPr>
+      </w:pPr>
+      <w:r>
+        <w:rPr>
+          <w:rFonts w:ascii="Consolas" w:eastAsia="Times New Roman" w:hAnsi="Consolas" w:cs="Times New Roman"/>
+          <w:color w:val="CCCCCC"/>
+          <w:sz w:val="21"/>
+          <w:szCs w:val="21"/>
+          <w:lang w:val="en-IN" w:eastAsia="en-IN" w:bidi="hi-IN"/>
+        </w:rPr>
+        <w:lastRenderedPageBreak/>
+        <w:t xml:space="preserve">                </w:t>
+      </w:r>
+      <w:r>
+        <w:rPr>
+          <w:rFonts w:ascii="Consolas" w:eastAsia="Times New Roman" w:hAnsi="Consolas" w:cs="Times New Roman"/>
+          <w:color w:val="CE9178"/>
+          <w:sz w:val="21"/>
+          <w:szCs w:val="21"/>
+          <w:lang w:val="en-IN" w:eastAsia="en-IN" w:bidi="hi-IN"/>
+        </w:rPr>
+        <w:t>"</w:t>
+      </w:r>
+      <w:proofErr w:type="spellStart"/>
+      <w:r>
+        <w:rPr>
+          <w:rFonts w:ascii="Consolas" w:eastAsia="Times New Roman" w:hAnsi="Consolas" w:cs="Times New Roman"/>
+          <w:color w:val="CE9178"/>
+          <w:sz w:val="21"/>
+          <w:szCs w:val="21"/>
+          <w:lang w:val="en-IN" w:eastAsia="en-IN" w:bidi="hi-IN"/>
+        </w:rPr>
+        <w:t>name"</w:t>
+      </w:r>
+      <w:r>
+        <w:rPr>
+          <w:rFonts w:ascii="Consolas" w:eastAsia="Times New Roman" w:hAnsi="Consolas" w:cs="Times New Roman"/>
+          <w:color w:val="9CDCFE"/>
+          <w:sz w:val="21"/>
+          <w:szCs w:val="21"/>
+          <w:lang w:val="en-IN" w:eastAsia="en-IN" w:bidi="hi-IN"/>
+        </w:rPr>
+        <w:t>:</w:t>
+      </w:r>
+      <w:r>
+        <w:rPr>
+          <w:rFonts w:ascii="Consolas" w:eastAsia="Times New Roman" w:hAnsi="Consolas" w:cs="Times New Roman"/>
+          <w:color w:val="CE9178"/>
+          <w:sz w:val="21"/>
+          <w:szCs w:val="21"/>
+          <w:lang w:val="en-IN" w:eastAsia="en-IN" w:bidi="hi-IN"/>
+        </w:rPr>
+        <w:t>"Avoid</w:t>
+      </w:r>
+      <w:proofErr w:type="spellEnd"/>
+      <w:r>
+        <w:rPr>
+          <w:rFonts w:ascii="Consolas" w:eastAsia="Times New Roman" w:hAnsi="Consolas" w:cs="Times New Roman"/>
+          <w:color w:val="CE9178"/>
+          <w:sz w:val="21"/>
+          <w:szCs w:val="21"/>
+          <w:lang w:val="en-IN" w:eastAsia="en-IN" w:bidi="hi-IN"/>
+        </w:rPr>
+        <w:t xml:space="preserve"> using array index as the </w:t>
+      </w:r>
+      <w:proofErr w:type="gramStart"/>
+      <w:r>
+        <w:rPr>
+          <w:rFonts w:ascii="Consolas" w:eastAsia="Times New Roman" w:hAnsi="Consolas" w:cs="Times New Roman"/>
+          <w:color w:val="CE9178"/>
+          <w:sz w:val="21"/>
+          <w:szCs w:val="21"/>
+          <w:lang w:val="en-IN" w:eastAsia="en-IN" w:bidi="hi-IN"/>
+        </w:rPr>
+        <w:t>key"</w:t>
+      </w:r>
+      <w:proofErr w:type="gramEnd"/>
+    </w:p>
+    <w:p>
+      <w:pPr>
+        <w:shd w:val="clear" w:color="auto" w:fill="1F1F1F"/>
+        <w:spacing w:after="0" w:line="285" w:lineRule="atLeast"/>
+        <w:ind w:left="720"/>
+        <w:rPr>
+          <w:rFonts w:ascii="Consolas" w:eastAsia="Times New Roman" w:hAnsi="Consolas" w:cs="Times New Roman"/>
+          <w:color w:val="CCCCCC"/>
+          <w:sz w:val="21"/>
+          <w:szCs w:val="21"/>
+          <w:lang w:val="en-IN" w:eastAsia="en-IN" w:bidi="hi-IN"/>
+        </w:rPr>
+      </w:pPr>
+      <w:r>
+        <w:rPr>
+          <w:rFonts w:ascii="Consolas" w:eastAsia="Times New Roman" w:hAnsi="Consolas" w:cs="Times New Roman"/>
+          <w:color w:val="CCCCCC"/>
+          <w:sz w:val="21"/>
+          <w:szCs w:val="21"/>
+          <w:lang w:val="en-IN" w:eastAsia="en-IN" w:bidi="hi-IN"/>
+        </w:rPr>
+        <w:t>        }</w:t>
+      </w:r>
+    </w:p>
+    <w:p>
+      <w:pPr>
+        <w:shd w:val="clear" w:color="auto" w:fill="1F1F1F"/>
+        <w:spacing w:after="0" w:line="285" w:lineRule="atLeast"/>
+        <w:ind w:left="720"/>
+        <w:rPr>
+          <w:rFonts w:ascii="Consolas" w:eastAsia="Times New Roman" w:hAnsi="Consolas" w:cs="Times New Roman"/>
+          <w:color w:val="CCCCCC"/>
+          <w:sz w:val="21"/>
+          <w:szCs w:val="21"/>
+          <w:lang w:val="en-IN" w:eastAsia="en-IN" w:bidi="hi-IN"/>
+        </w:rPr>
+      </w:pPr>
+      <w:r>
+        <w:rPr>
+          <w:rFonts w:ascii="Consolas" w:eastAsia="Times New Roman" w:hAnsi="Consolas" w:cs="Times New Roman"/>
+          <w:color w:val="CCCCCC"/>
+          <w:sz w:val="21"/>
+          <w:szCs w:val="21"/>
+          <w:lang w:val="en-IN" w:eastAsia="en-IN" w:bidi="hi-IN"/>
+        </w:rPr>
+        <w:t>]</w:t>
+      </w:r>
+    </w:p>
+    <w:p>
+      <w:pPr>
+        <w:pStyle w:val="ListParagraph"/>
+        <w:shd w:val="clear" w:color="auto" w:fill="1F1F1F"/>
+        <w:spacing w:after="0" w:line="285" w:lineRule="atLeast"/>
+        <w:rPr>
+          <w:rFonts w:ascii="Consolas" w:eastAsia="Times New Roman" w:hAnsi="Consolas" w:cs="Times New Roman"/>
+          <w:color w:val="CCCCCC"/>
+          <w:sz w:val="21"/>
+          <w:szCs w:val="21"/>
+          <w:lang w:val="en-IN" w:eastAsia="en-IN" w:bidi="hi-IN"/>
+        </w:rPr>
+      </w:pPr>
+    </w:p>
+    <w:p>
+      <w:pPr>
+        <w:pStyle w:val="ListParagraph"/>
+        <w:jc w:val="both"/>
+        <w:rPr>
+          <w:rFonts w:ascii="Arial" w:hAnsi="Arial" w:cs="Arial"/>
+          <w:b/>
+          <w:bCs/>
+          <w:sz w:val="32"/>
+          <w:szCs w:val="32"/>
+          <w:lang w:val="en-IN"/>
+        </w:rPr>
+      </w:pPr>
+    </w:p>
+    <w:p>
+      <w:pPr>
+        <w:pStyle w:val="ListParagraph"/>
+        <w:ind w:left="1440"/>
+        <w:jc w:val="both"/>
+        <w:rPr>
+          <w:rFonts w:ascii="Arial" w:hAnsi="Arial" w:cs="Arial"/>
+          <w:sz w:val="24"/>
+          <w:szCs w:val="24"/>
+          <w:lang w:val="en-IN"/>
+        </w:rPr>
+      </w:pPr>
       <w:r>
         <w:rPr>
           <w:rFonts w:ascii="Arial" w:hAnsi="Arial" w:cs="Arial"/>
@@ -3975,7 +6362,6 @@
           <w:szCs w:val="21"/>
           <w:lang w:val="en-IN" w:eastAsia="en-IN" w:bidi="hi-IN"/>
         </w:rPr>
-        <w:lastRenderedPageBreak/>
         <w:t xml:space="preserve">                        </w:t>
       </w:r>
       <w:r>
@@ -4034,6 +6420,7 @@
           <w:szCs w:val="21"/>
           <w:lang w:val="en-IN" w:eastAsia="en-IN" w:bidi="hi-IN"/>
         </w:rPr>
+        <w:lastRenderedPageBreak/>
         <w:t>        }</w:t>
       </w:r>
     </w:p>
@@ -4523,6 +6910,121 @@
     </w:lvl>
   </w:abstractNum>
   <w:abstractNum w:abstractNumId="3" w15:restartNumberingAfterBreak="0">
+    <w:nsid w:val="0D716C70"/>
+    <w:multiLevelType w:val="hybridMultilevel"/>
+    <w:tmpl w:val="D36ED4AE"/>
+    <w:lvl w:ilvl="0" w:tplc="BE28A610">
+      <w:start w:val="1"/>
+      <w:numFmt w:val="bullet"/>
+      <w:lvlText w:val=""/>
+      <w:lvlJc w:val="left"/>
+      <w:pPr>
+        <w:ind w:left="720" w:hanging="360"/>
+      </w:pPr>
+      <w:rPr>
+        <w:rFonts w:ascii="Symbol" w:hAnsi="Symbol" w:hint="default"/>
+        <w:sz w:val="28"/>
+        <w:szCs w:val="28"/>
+      </w:rPr>
+    </w:lvl>
+    <w:lvl w:ilvl="1" w:tplc="40090003" w:tentative="1">
+      <w:start w:val="1"/>
+      <w:numFmt w:val="bullet"/>
+      <w:lvlText w:val="o"/>
+      <w:lvlJc w:val="left"/>
+      <w:pPr>
+        <w:ind w:left="1440" w:hanging="360"/>
+      </w:pPr>
+      <w:rPr>
+        <w:rFonts w:ascii="Courier New" w:hAnsi="Courier New" w:cs="Courier New" w:hint="default"/>
+      </w:rPr>
+    </w:lvl>
+    <w:lvl w:ilvl="2" w:tplc="40090005" w:tentative="1">
+      <w:start w:val="1"/>
+      <w:numFmt w:val="bullet"/>
+      <w:lvlText w:val=""/>
+      <w:lvlJc w:val="left"/>
+      <w:pPr>
+        <w:ind w:left="2160" w:hanging="360"/>
+      </w:pPr>
+      <w:rPr>
+        <w:rFonts w:ascii="Wingdings" w:hAnsi="Wingdings" w:hint="default"/>
+      </w:rPr>
+    </w:lvl>
+    <w:lvl w:ilvl="3" w:tplc="40090001" w:tentative="1">
+      <w:start w:val="1"/>
+      <w:numFmt w:val="bullet"/>
+      <w:lvlText w:val=""/>
+      <w:lvlJc w:val="left"/>
+      <w:pPr>
+        <w:ind w:left="2880" w:hanging="360"/>
+      </w:pPr>
+      <w:rPr>
+        <w:rFonts w:ascii="Symbol" w:hAnsi="Symbol" w:hint="default"/>
+      </w:rPr>
+    </w:lvl>
+    <w:lvl w:ilvl="4" w:tplc="40090003" w:tentative="1">
+      <w:start w:val="1"/>
+      <w:numFmt w:val="bullet"/>
+      <w:lvlText w:val="o"/>
+      <w:lvlJc w:val="left"/>
+      <w:pPr>
+        <w:ind w:left="3600" w:hanging="360"/>
+      </w:pPr>
+      <w:rPr>
+        <w:rFonts w:ascii="Courier New" w:hAnsi="Courier New" w:cs="Courier New" w:hint="default"/>
+      </w:rPr>
+    </w:lvl>
+    <w:lvl w:ilvl="5" w:tplc="40090005" w:tentative="1">
+      <w:start w:val="1"/>
+      <w:numFmt w:val="bullet"/>
+      <w:lvlText w:val=""/>
+      <w:lvlJc w:val="left"/>
+      <w:pPr>
+        <w:ind w:left="4320" w:hanging="360"/>
+      </w:pPr>
+      <w:rPr>
+        <w:rFonts w:ascii="Wingdings" w:hAnsi="Wingdings" w:hint="default"/>
+      </w:rPr>
+    </w:lvl>
+    <w:lvl w:ilvl="6" w:tplc="40090001" w:tentative="1">
+      <w:start w:val="1"/>
+      <w:numFmt w:val="bullet"/>
+      <w:lvlText w:val=""/>
+      <w:lvlJc w:val="left"/>
+      <w:pPr>
+        <w:ind w:left="5040" w:hanging="360"/>
+      </w:pPr>
+      <w:rPr>
+        <w:rFonts w:ascii="Symbol" w:hAnsi="Symbol" w:hint="default"/>
+      </w:rPr>
+    </w:lvl>
+    <w:lvl w:ilvl="7" w:tplc="40090003" w:tentative="1">
+      <w:start w:val="1"/>
+      <w:numFmt w:val="bullet"/>
+      <w:lvlText w:val="o"/>
+      <w:lvlJc w:val="left"/>
+      <w:pPr>
+        <w:ind w:left="5760" w:hanging="360"/>
+      </w:pPr>
+      <w:rPr>
+        <w:rFonts w:ascii="Courier New" w:hAnsi="Courier New" w:cs="Courier New" w:hint="default"/>
+      </w:rPr>
+    </w:lvl>
+    <w:lvl w:ilvl="8" w:tplc="40090005" w:tentative="1">
+      <w:start w:val="1"/>
+      <w:numFmt w:val="bullet"/>
+      <w:lvlText w:val=""/>
+      <w:lvlJc w:val="left"/>
+      <w:pPr>
+        <w:ind w:left="6480" w:hanging="360"/>
+      </w:pPr>
+      <w:rPr>
+        <w:rFonts w:ascii="Wingdings" w:hAnsi="Wingdings" w:hint="default"/>
+      </w:rPr>
+    </w:lvl>
+  </w:abstractNum>
+  <w:abstractNum w:abstractNumId="4" w15:restartNumberingAfterBreak="0">
     <w:nsid w:val="0E4947DD"/>
     <w:multiLevelType w:val="hybridMultilevel"/>
     <w:tmpl w:val="4694EA14"/>
@@ -4637,7 +7139,7 @@
       </w:rPr>
     </w:lvl>
   </w:abstractNum>
-  <w:abstractNum w:abstractNumId="4" w15:restartNumberingAfterBreak="0">
+  <w:abstractNum w:abstractNumId="5" w15:restartNumberingAfterBreak="0">
     <w:nsid w:val="12B320D4"/>
     <w:multiLevelType w:val="hybridMultilevel"/>
     <w:tmpl w:val="8C367D08"/>
@@ -4752,7 +7254,7 @@
       </w:rPr>
     </w:lvl>
   </w:abstractNum>
-  <w:abstractNum w:abstractNumId="5" w15:restartNumberingAfterBreak="0">
+  <w:abstractNum w:abstractNumId="6" w15:restartNumberingAfterBreak="0">
     <w:nsid w:val="1376410B"/>
     <w:multiLevelType w:val="hybridMultilevel"/>
     <w:tmpl w:val="F3F23EC4"/>
@@ -4867,7 +7369,7 @@
       </w:rPr>
     </w:lvl>
   </w:abstractNum>
-  <w:abstractNum w:abstractNumId="6" w15:restartNumberingAfterBreak="0">
+  <w:abstractNum w:abstractNumId="7" w15:restartNumberingAfterBreak="0">
     <w:nsid w:val="1F0D6835"/>
     <w:multiLevelType w:val="hybridMultilevel"/>
     <w:tmpl w:val="FC0E4752"/>
@@ -4982,7 +7484,7 @@
       </w:rPr>
     </w:lvl>
   </w:abstractNum>
-  <w:abstractNum w:abstractNumId="7" w15:restartNumberingAfterBreak="0">
+  <w:abstractNum w:abstractNumId="8" w15:restartNumberingAfterBreak="0">
     <w:nsid w:val="22E14A76"/>
     <w:multiLevelType w:val="hybridMultilevel"/>
     <w:tmpl w:val="605AB712"/>
@@ -5097,7 +7599,7 @@
       </w:rPr>
     </w:lvl>
   </w:abstractNum>
-  <w:abstractNum w:abstractNumId="8" w15:restartNumberingAfterBreak="0">
+  <w:abstractNum w:abstractNumId="9" w15:restartNumberingAfterBreak="0">
     <w:nsid w:val="271D30C4"/>
     <w:multiLevelType w:val="hybridMultilevel"/>
     <w:tmpl w:val="12D01FC2"/>
@@ -5210,7 +7712,7 @@
       </w:rPr>
     </w:lvl>
   </w:abstractNum>
-  <w:abstractNum w:abstractNumId="9" w15:restartNumberingAfterBreak="0">
+  <w:abstractNum w:abstractNumId="10" w15:restartNumberingAfterBreak="0">
     <w:nsid w:val="36D65FF4"/>
     <w:multiLevelType w:val="hybridMultilevel"/>
     <w:tmpl w:val="5A26D70C"/>
@@ -5325,7 +7827,7 @@
       </w:rPr>
     </w:lvl>
   </w:abstractNum>
-  <w:abstractNum w:abstractNumId="10" w15:restartNumberingAfterBreak="0">
+  <w:abstractNum w:abstractNumId="11" w15:restartNumberingAfterBreak="0">
     <w:nsid w:val="3C721EB3"/>
     <w:multiLevelType w:val="hybridMultilevel"/>
     <w:tmpl w:val="C5DAD3E0"/>
@@ -5440,7 +7942,7 @@
       </w:rPr>
     </w:lvl>
   </w:abstractNum>
-  <w:abstractNum w:abstractNumId="11" w15:restartNumberingAfterBreak="0">
+  <w:abstractNum w:abstractNumId="12" w15:restartNumberingAfterBreak="0">
     <w:nsid w:val="3D314E24"/>
     <w:multiLevelType w:val="hybridMultilevel"/>
     <w:tmpl w:val="36605E4C"/>
@@ -5555,7 +8057,7 @@
       </w:rPr>
     </w:lvl>
   </w:abstractNum>
-  <w:abstractNum w:abstractNumId="12" w15:restartNumberingAfterBreak="0">
+  <w:abstractNum w:abstractNumId="13" w15:restartNumberingAfterBreak="0">
     <w:nsid w:val="3DEA6BE3"/>
     <w:multiLevelType w:val="hybridMultilevel"/>
     <w:tmpl w:val="85EE7B66"/>
@@ -5670,7 +8172,7 @@
       </w:rPr>
     </w:lvl>
   </w:abstractNum>
-  <w:abstractNum w:abstractNumId="13" w15:restartNumberingAfterBreak="0">
+  <w:abstractNum w:abstractNumId="14" w15:restartNumberingAfterBreak="0">
     <w:nsid w:val="48AC3015"/>
     <w:multiLevelType w:val="hybridMultilevel"/>
     <w:tmpl w:val="8F449024"/>
@@ -5783,7 +8285,7 @@
       </w:rPr>
     </w:lvl>
   </w:abstractNum>
-  <w:abstractNum w:abstractNumId="14" w15:restartNumberingAfterBreak="0">
+  <w:abstractNum w:abstractNumId="15" w15:restartNumberingAfterBreak="0">
     <w:nsid w:val="4BB119C0"/>
     <w:multiLevelType w:val="hybridMultilevel"/>
     <w:tmpl w:val="88EE8EA4"/>
@@ -5898,7 +8400,122 @@
       </w:rPr>
     </w:lvl>
   </w:abstractNum>
-  <w:abstractNum w:abstractNumId="15" w15:restartNumberingAfterBreak="0">
+  <w:abstractNum w:abstractNumId="16" w15:restartNumberingAfterBreak="0">
+    <w:nsid w:val="55624F58"/>
+    <w:multiLevelType w:val="hybridMultilevel"/>
+    <w:tmpl w:val="DB5E3724"/>
+    <w:lvl w:ilvl="0" w:tplc="C8B45978">
+      <w:start w:val="1"/>
+      <w:numFmt w:val="bullet"/>
+      <w:lvlText w:val=""/>
+      <w:lvlJc w:val="left"/>
+      <w:pPr>
+        <w:ind w:left="720" w:hanging="360"/>
+      </w:pPr>
+      <w:rPr>
+        <w:rFonts w:ascii="Symbol" w:hAnsi="Symbol" w:hint="default"/>
+        <w:sz w:val="28"/>
+        <w:szCs w:val="28"/>
+      </w:rPr>
+    </w:lvl>
+    <w:lvl w:ilvl="1" w:tplc="40090003" w:tentative="1">
+      <w:start w:val="1"/>
+      <w:numFmt w:val="bullet"/>
+      <w:lvlText w:val="o"/>
+      <w:lvlJc w:val="left"/>
+      <w:pPr>
+        <w:ind w:left="1440" w:hanging="360"/>
+      </w:pPr>
+      <w:rPr>
+        <w:rFonts w:ascii="Courier New" w:hAnsi="Courier New" w:cs="Courier New" w:hint="default"/>
+      </w:rPr>
+    </w:lvl>
+    <w:lvl w:ilvl="2" w:tplc="40090005" w:tentative="1">
+      <w:start w:val="1"/>
+      <w:numFmt w:val="bullet"/>
+      <w:lvlText w:val=""/>
+      <w:lvlJc w:val="left"/>
+      <w:pPr>
+        <w:ind w:left="2160" w:hanging="360"/>
+      </w:pPr>
+      <w:rPr>
+        <w:rFonts w:ascii="Wingdings" w:hAnsi="Wingdings" w:hint="default"/>
+      </w:rPr>
+    </w:lvl>
+    <w:lvl w:ilvl="3" w:tplc="40090001" w:tentative="1">
+      <w:start w:val="1"/>
+      <w:numFmt w:val="bullet"/>
+      <w:lvlText w:val=""/>
+      <w:lvlJc w:val="left"/>
+      <w:pPr>
+        <w:ind w:left="2880" w:hanging="360"/>
+      </w:pPr>
+      <w:rPr>
+        <w:rFonts w:ascii="Symbol" w:hAnsi="Symbol" w:hint="default"/>
+      </w:rPr>
+    </w:lvl>
+    <w:lvl w:ilvl="4" w:tplc="40090003" w:tentative="1">
+      <w:start w:val="1"/>
+      <w:numFmt w:val="bullet"/>
+      <w:lvlText w:val="o"/>
+      <w:lvlJc w:val="left"/>
+      <w:pPr>
+        <w:ind w:left="3600" w:hanging="360"/>
+      </w:pPr>
+      <w:rPr>
+        <w:rFonts w:ascii="Courier New" w:hAnsi="Courier New" w:cs="Courier New" w:hint="default"/>
+      </w:rPr>
+    </w:lvl>
+    <w:lvl w:ilvl="5" w:tplc="40090005" w:tentative="1">
+      <w:start w:val="1"/>
+      <w:numFmt w:val="bullet"/>
+      <w:lvlText w:val=""/>
+      <w:lvlJc w:val="left"/>
+      <w:pPr>
+        <w:ind w:left="4320" w:hanging="360"/>
+      </w:pPr>
+      <w:rPr>
+        <w:rFonts w:ascii="Wingdings" w:hAnsi="Wingdings" w:hint="default"/>
+      </w:rPr>
+    </w:lvl>
+    <w:lvl w:ilvl="6" w:tplc="40090001" w:tentative="1">
+      <w:start w:val="1"/>
+      <w:numFmt w:val="bullet"/>
+      <w:lvlText w:val=""/>
+      <w:lvlJc w:val="left"/>
+      <w:pPr>
+        <w:ind w:left="5040" w:hanging="360"/>
+      </w:pPr>
+      <w:rPr>
+        <w:rFonts w:ascii="Symbol" w:hAnsi="Symbol" w:hint="default"/>
+      </w:rPr>
+    </w:lvl>
+    <w:lvl w:ilvl="7" w:tplc="40090003" w:tentative="1">
+      <w:start w:val="1"/>
+      <w:numFmt w:val="bullet"/>
+      <w:lvlText w:val="o"/>
+      <w:lvlJc w:val="left"/>
+      <w:pPr>
+        <w:ind w:left="5760" w:hanging="360"/>
+      </w:pPr>
+      <w:rPr>
+        <w:rFonts w:ascii="Courier New" w:hAnsi="Courier New" w:cs="Courier New" w:hint="default"/>
+      </w:rPr>
+    </w:lvl>
+    <w:lvl w:ilvl="8" w:tplc="40090005" w:tentative="1">
+      <w:start w:val="1"/>
+      <w:numFmt w:val="bullet"/>
+      <w:lvlText w:val=""/>
+      <w:lvlJc w:val="left"/>
+      <w:pPr>
+        <w:ind w:left="6480" w:hanging="360"/>
+      </w:pPr>
+      <w:rPr>
+        <w:rFonts w:ascii="Wingdings" w:hAnsi="Wingdings" w:hint="default"/>
+      </w:rPr>
+    </w:lvl>
+  </w:abstractNum>
+  <w:abstractNum w:abstractNumId="17" w15:restartNumberingAfterBreak="0">
     <w:nsid w:val="570070E9"/>
     <w:multiLevelType w:val="hybridMultilevel"/>
     <w:tmpl w:val="CCD6C39A"/>
@@ -6011,7 +8628,7 @@
       </w:rPr>
     </w:lvl>
   </w:abstractNum>
-  <w:abstractNum w:abstractNumId="16" w15:restartNumberingAfterBreak="0">
+  <w:abstractNum w:abstractNumId="18" w15:restartNumberingAfterBreak="0">
     <w:nsid w:val="5CBB301D"/>
     <w:multiLevelType w:val="hybridMultilevel"/>
     <w:tmpl w:val="D6A8A270"/>
@@ -6126,7 +8743,7 @@
       </w:rPr>
     </w:lvl>
   </w:abstractNum>
-  <w:abstractNum w:abstractNumId="17" w15:restartNumberingAfterBreak="0">
+  <w:abstractNum w:abstractNumId="19" w15:restartNumberingAfterBreak="0">
     <w:nsid w:val="5EF068F0"/>
     <w:multiLevelType w:val="hybridMultilevel"/>
     <w:tmpl w:val="88A462D0"/>
@@ -6241,7 +8858,7 @@
       </w:rPr>
     </w:lvl>
   </w:abstractNum>
-  <w:abstractNum w:abstractNumId="18" w15:restartNumberingAfterBreak="0">
+  <w:abstractNum w:abstractNumId="20" w15:restartNumberingAfterBreak="0">
     <w:nsid w:val="64F71124"/>
     <w:multiLevelType w:val="hybridMultilevel"/>
     <w:tmpl w:val="846C87A6"/>
@@ -6354,7 +8971,7 @@
       </w:rPr>
     </w:lvl>
   </w:abstractNum>
-  <w:abstractNum w:abstractNumId="19" w15:restartNumberingAfterBreak="0">
+  <w:abstractNum w:abstractNumId="21" w15:restartNumberingAfterBreak="0">
     <w:nsid w:val="67E348E5"/>
     <w:multiLevelType w:val="hybridMultilevel"/>
     <w:tmpl w:val="78F4C8DE"/>
@@ -6467,7 +9084,122 @@
       </w:rPr>
     </w:lvl>
   </w:abstractNum>
-  <w:abstractNum w:abstractNumId="20" w15:restartNumberingAfterBreak="0">
+  <w:abstractNum w:abstractNumId="22" w15:restartNumberingAfterBreak="0">
+    <w:nsid w:val="6AFC20C0"/>
+    <w:multiLevelType w:val="hybridMultilevel"/>
+    <w:tmpl w:val="1B6EB7A0"/>
+    <w:lvl w:ilvl="0" w:tplc="07D4CD56">
+      <w:start w:val="1"/>
+      <w:numFmt w:val="bullet"/>
+      <w:lvlText w:val=""/>
+      <w:lvlJc w:val="left"/>
+      <w:pPr>
+        <w:ind w:left="1440" w:hanging="360"/>
+      </w:pPr>
+      <w:rPr>
+        <w:rFonts w:ascii="Wingdings" w:hAnsi="Wingdings" w:hint="default"/>
+        <w:sz w:val="24"/>
+        <w:szCs w:val="24"/>
+      </w:rPr>
+    </w:lvl>
+    <w:lvl w:ilvl="1" w:tplc="40090003" w:tentative="1">
+      <w:start w:val="1"/>
+      <w:numFmt w:val="bullet"/>
+      <w:lvlText w:val="o"/>
+      <w:lvlJc w:val="left"/>
+      <w:pPr>
+        <w:ind w:left="2160" w:hanging="360"/>
+      </w:pPr>
+      <w:rPr>
+        <w:rFonts w:ascii="Courier New" w:hAnsi="Courier New" w:cs="Courier New" w:hint="default"/>
+      </w:rPr>
+    </w:lvl>
+    <w:lvl w:ilvl="2" w:tplc="40090005" w:tentative="1">
+      <w:start w:val="1"/>
+      <w:numFmt w:val="bullet"/>
+      <w:lvlText w:val=""/>
+      <w:lvlJc w:val="left"/>
+      <w:pPr>
+        <w:ind w:left="2880" w:hanging="360"/>
+      </w:pPr>
+      <w:rPr>
+        <w:rFonts w:ascii="Wingdings" w:hAnsi="Wingdings" w:hint="default"/>
+      </w:rPr>
+    </w:lvl>
+    <w:lvl w:ilvl="3" w:tplc="40090001" w:tentative="1">
+      <w:start w:val="1"/>
+      <w:numFmt w:val="bullet"/>
+      <w:lvlText w:val=""/>
+      <w:lvlJc w:val="left"/>
+      <w:pPr>
+        <w:ind w:left="3600" w:hanging="360"/>
+      </w:pPr>
+      <w:rPr>
+        <w:rFonts w:ascii="Symbol" w:hAnsi="Symbol" w:hint="default"/>
+      </w:rPr>
+    </w:lvl>
+    <w:lvl w:ilvl="4" w:tplc="40090003" w:tentative="1">
+      <w:start w:val="1"/>
+      <w:numFmt w:val="bullet"/>
+      <w:lvlText w:val="o"/>
+      <w:lvlJc w:val="left"/>
+      <w:pPr>
+        <w:ind w:left="4320" w:hanging="360"/>
+      </w:pPr>
+      <w:rPr>
+        <w:rFonts w:ascii="Courier New" w:hAnsi="Courier New" w:cs="Courier New" w:hint="default"/>
+      </w:rPr>
+    </w:lvl>
+    <w:lvl w:ilvl="5" w:tplc="40090005" w:tentative="1">
+      <w:start w:val="1"/>
+      <w:numFmt w:val="bullet"/>
+      <w:lvlText w:val=""/>
+      <w:lvlJc w:val="left"/>
+      <w:pPr>
+        <w:ind w:left="5040" w:hanging="360"/>
+      </w:pPr>
+      <w:rPr>
+        <w:rFonts w:ascii="Wingdings" w:hAnsi="Wingdings" w:hint="default"/>
+      </w:rPr>
+    </w:lvl>
+    <w:lvl w:ilvl="6" w:tplc="40090001" w:tentative="1">
+      <w:start w:val="1"/>
+      <w:numFmt w:val="bullet"/>
+      <w:lvlText w:val=""/>
+      <w:lvlJc w:val="left"/>
+      <w:pPr>
+        <w:ind w:left="5760" w:hanging="360"/>
+      </w:pPr>
+      <w:rPr>
+        <w:rFonts w:ascii="Symbol" w:hAnsi="Symbol" w:hint="default"/>
+      </w:rPr>
+    </w:lvl>
+    <w:lvl w:ilvl="7" w:tplc="40090003" w:tentative="1">
+      <w:start w:val="1"/>
+      <w:numFmt w:val="bullet"/>
+      <w:lvlText w:val="o"/>
+      <w:lvlJc w:val="left"/>
+      <w:pPr>
+        <w:ind w:left="6480" w:hanging="360"/>
+      </w:pPr>
+      <w:rPr>
+        <w:rFonts w:ascii="Courier New" w:hAnsi="Courier New" w:cs="Courier New" w:hint="default"/>
+      </w:rPr>
+    </w:lvl>
+    <w:lvl w:ilvl="8" w:tplc="40090005" w:tentative="1">
+      <w:start w:val="1"/>
+      <w:numFmt w:val="bullet"/>
+      <w:lvlText w:val=""/>
+      <w:lvlJc w:val="left"/>
+      <w:pPr>
+        <w:ind w:left="7200" w:hanging="360"/>
+      </w:pPr>
+      <w:rPr>
+        <w:rFonts w:ascii="Wingdings" w:hAnsi="Wingdings" w:hint="default"/>
+      </w:rPr>
+    </w:lvl>
+  </w:abstractNum>
+  <w:abstractNum w:abstractNumId="23" w15:restartNumberingAfterBreak="0">
     <w:nsid w:val="6CFF340F"/>
     <w:multiLevelType w:val="hybridMultilevel"/>
     <w:tmpl w:val="BB400AFC"/>
@@ -6582,7 +9314,7 @@
       </w:rPr>
     </w:lvl>
   </w:abstractNum>
-  <w:abstractNum w:abstractNumId="21" w15:restartNumberingAfterBreak="0">
+  <w:abstractNum w:abstractNumId="24" w15:restartNumberingAfterBreak="0">
     <w:nsid w:val="6F6417E1"/>
     <w:multiLevelType w:val="hybridMultilevel"/>
     <w:tmpl w:val="C6B0C376"/>
@@ -6697,7 +9429,7 @@
       </w:rPr>
     </w:lvl>
   </w:abstractNum>
-  <w:abstractNum w:abstractNumId="22" w15:restartNumberingAfterBreak="0">
+  <w:abstractNum w:abstractNumId="25" w15:restartNumberingAfterBreak="0">
     <w:nsid w:val="72B671F4"/>
     <w:multiLevelType w:val="hybridMultilevel"/>
     <w:tmpl w:val="5A42F1D4"/>
@@ -6812,7 +9544,7 @@
       </w:rPr>
     </w:lvl>
   </w:abstractNum>
-  <w:abstractNum w:abstractNumId="23" w15:restartNumberingAfterBreak="0">
+  <w:abstractNum w:abstractNumId="26" w15:restartNumberingAfterBreak="0">
     <w:nsid w:val="7CC44428"/>
     <w:multiLevelType w:val="hybridMultilevel"/>
     <w:tmpl w:val="0DE09526"/>
@@ -6928,76 +9660,85 @@
     </w:lvl>
   </w:abstractNum>
   <w:num w:numId="1" w16cid:durableId="1732196766">
-    <w:abstractNumId w:val="6"/>
+    <w:abstractNumId w:val="7"/>
   </w:num>
   <w:num w:numId="2" w16cid:durableId="304746719">
-    <w:abstractNumId w:val="16"/>
+    <w:abstractNumId w:val="18"/>
   </w:num>
   <w:num w:numId="3" w16cid:durableId="153378859">
-    <w:abstractNumId w:val="4"/>
+    <w:abstractNumId w:val="5"/>
   </w:num>
   <w:num w:numId="4" w16cid:durableId="783185562">
-    <w:abstractNumId w:val="13"/>
+    <w:abstractNumId w:val="14"/>
   </w:num>
   <w:num w:numId="5" w16cid:durableId="1213617649">
-    <w:abstractNumId w:val="15"/>
+    <w:abstractNumId w:val="17"/>
   </w:num>
   <w:num w:numId="6" w16cid:durableId="1334602415">
     <w:abstractNumId w:val="2"/>
   </w:num>
   <w:num w:numId="7" w16cid:durableId="1528518959">
-    <w:abstractNumId w:val="7"/>
+    <w:abstractNumId w:val="8"/>
   </w:num>
   <w:num w:numId="8" w16cid:durableId="310142279">
-    <w:abstractNumId w:val="8"/>
+    <w:abstractNumId w:val="9"/>
   </w:num>
   <w:num w:numId="9" w16cid:durableId="820193619">
-    <w:abstractNumId w:val="5"/>
+    <w:abstractNumId w:val="6"/>
   </w:num>
   <w:num w:numId="10" w16cid:durableId="2077891613">
-    <w:abstractNumId w:val="12"/>
+    <w:abstractNumId w:val="13"/>
   </w:num>
   <w:num w:numId="11" w16cid:durableId="1866676354">
     <w:abstractNumId w:val="1"/>
   </w:num>
   <w:num w:numId="12" w16cid:durableId="683822227">
-    <w:abstractNumId w:val="19"/>
+    <w:abstractNumId w:val="21"/>
   </w:num>
   <w:num w:numId="13" w16cid:durableId="937560353">
-    <w:abstractNumId w:val="18"/>
+    <w:abstractNumId w:val="20"/>
   </w:num>
   <w:num w:numId="14" w16cid:durableId="1520003121">
-    <w:abstractNumId w:val="23"/>
+    <w:abstractNumId w:val="26"/>
   </w:num>
   <w:num w:numId="15" w16cid:durableId="857500945">
-    <w:abstractNumId w:val="22"/>
+    <w:abstractNumId w:val="25"/>
   </w:num>
   <w:num w:numId="16" w16cid:durableId="59406617">
-    <w:abstractNumId w:val="3"/>
+    <w:abstractNumId w:val="4"/>
   </w:num>
   <w:num w:numId="17" w16cid:durableId="203373089">
-    <w:abstractNumId w:val="10"/>
+    <w:abstractNumId w:val="11"/>
   </w:num>
   <w:num w:numId="18" w16cid:durableId="2009400366">
     <w:abstractNumId w:val="0"/>
   </w:num>
   <w:num w:numId="19" w16cid:durableId="644696737">
-    <w:abstractNumId w:val="11"/>
+    <w:abstractNumId w:val="12"/>
   </w:num>
   <w:num w:numId="20" w16cid:durableId="1247762288">
-    <w:abstractNumId w:val="9"/>
+    <w:abstractNumId w:val="10"/>
   </w:num>
   <w:num w:numId="21" w16cid:durableId="2000377983">
-    <w:abstractNumId w:val="14"/>
+    <w:abstractNumId w:val="15"/>
   </w:num>
   <w:num w:numId="22" w16cid:durableId="1516655727">
-    <w:abstractNumId w:val="21"/>
+    <w:abstractNumId w:val="24"/>
   </w:num>
   <w:num w:numId="23" w16cid:durableId="1226061282">
-    <w:abstractNumId w:val="20"/>
+    <w:abstractNumId w:val="23"/>
   </w:num>
   <w:num w:numId="24" w16cid:durableId="1565725986">
-    <w:abstractNumId w:val="17"/>
+    <w:abstractNumId w:val="19"/>
+  </w:num>
+  <w:num w:numId="25" w16cid:durableId="444664764">
+    <w:abstractNumId w:val="16"/>
+  </w:num>
+  <w:num w:numId="26" w16cid:durableId="974289171">
+    <w:abstractNumId w:val="3"/>
+  </w:num>
+  <w:num w:numId="27" w16cid:durableId="458260160">
+    <w:abstractNumId w:val="22"/>
   </w:num>
 </w:numbering>
 </file>

--- a/React Js.docx
+++ b/React Js.docx
@@ -1531,13 +1531,71 @@
         <w:jc w:val="both"/>
         <w:rPr>
           <w:rFonts w:ascii="Arial" w:hAnsi="Arial" w:cs="Arial"/>
-          <w:b/>
-          <w:bCs/>
-          <w:sz w:val="32"/>
-          <w:szCs w:val="32"/>
-          <w:lang w:val="en-IN"/>
-        </w:rPr>
-      </w:pPr>
+          <w:sz w:val="24"/>
+          <w:szCs w:val="24"/>
+          <w:lang w:val="en-IN"/>
+        </w:rPr>
+      </w:pPr>
+      <w:proofErr w:type="spellStart"/>
+      <w:r>
+        <w:rPr>
+          <w:rFonts w:ascii="Arial" w:hAnsi="Arial" w:cs="Arial"/>
+          <w:sz w:val="24"/>
+          <w:szCs w:val="24"/>
+          <w:lang w:val="en-IN"/>
+        </w:rPr>
+        <w:t>Updatestate</w:t>
+      </w:r>
+      <w:proofErr w:type="spellEnd"/>
+      <w:r>
+        <w:rPr>
+          <w:rFonts w:ascii="Arial" w:hAnsi="Arial" w:cs="Arial"/>
+          <w:sz w:val="24"/>
+          <w:szCs w:val="24"/>
+          <w:lang w:val="en-IN"/>
+        </w:rPr>
+        <w:t xml:space="preserve">, Props, Conditional </w:t>
+      </w:r>
+      <w:proofErr w:type="spellStart"/>
+      <w:r>
+        <w:rPr>
+          <w:rFonts w:ascii="Arial" w:hAnsi="Arial" w:cs="Arial"/>
+          <w:sz w:val="24"/>
+          <w:szCs w:val="24"/>
+          <w:lang w:val="en-IN"/>
+        </w:rPr>
+        <w:t>rendarering</w:t>
+      </w:r>
+      <w:proofErr w:type="spellEnd"/>
+      <w:r>
+        <w:rPr>
+          <w:rFonts w:ascii="Arial" w:hAnsi="Arial" w:cs="Arial"/>
+          <w:sz w:val="24"/>
+          <w:szCs w:val="24"/>
+          <w:lang w:val="en-IN"/>
+        </w:rPr>
+        <w:t xml:space="preserve">, lifecycle </w:t>
+      </w:r>
+      <w:proofErr w:type="gramStart"/>
+      <w:r>
+        <w:rPr>
+          <w:rFonts w:ascii="Arial" w:hAnsi="Arial" w:cs="Arial"/>
+          <w:sz w:val="24"/>
+          <w:szCs w:val="24"/>
+          <w:lang w:val="en-IN"/>
+        </w:rPr>
+        <w:t>method(</w:t>
+      </w:r>
+      <w:proofErr w:type="gramEnd"/>
+      <w:r>
+        <w:rPr>
+          <w:rFonts w:ascii="Arial" w:hAnsi="Arial" w:cs="Arial"/>
+          <w:sz w:val="24"/>
+          <w:szCs w:val="24"/>
+          <w:lang w:val="en-IN"/>
+        </w:rPr>
+        <w:t>Class Component)</w:t>
+      </w:r>
     </w:p>
     <w:p>
       <w:pPr>
@@ -3655,6 +3713,7 @@
           <w:szCs w:val="21"/>
           <w:lang w:val="en-IN" w:eastAsia="en-IN" w:bidi="hi-IN"/>
         </w:rPr>
+        <w:lastRenderedPageBreak/>
         <w:t>        {</w:t>
       </w:r>
     </w:p>
@@ -3679,7 +3738,6 @@
           <w:szCs w:val="21"/>
           <w:lang w:val="en-IN" w:eastAsia="en-IN" w:bidi="hi-IN"/>
         </w:rPr>
-        <w:lastRenderedPageBreak/>
         <w:t xml:space="preserve">                </w:t>
       </w:r>
       <w:r>
@@ -6396,6 +6454,7 @@
           <w:szCs w:val="21"/>
           <w:lang w:val="en-IN" w:eastAsia="en-IN" w:bidi="hi-IN"/>
         </w:rPr>
+        <w:lastRenderedPageBreak/>
         <w:t>                )</w:t>
       </w:r>
     </w:p>
@@ -6420,7 +6479,6 @@
           <w:szCs w:val="21"/>
           <w:lang w:val="en-IN" w:eastAsia="en-IN" w:bidi="hi-IN"/>
         </w:rPr>
-        <w:lastRenderedPageBreak/>
         <w:t>        }</w:t>
       </w:r>
     </w:p>
